--- a/USA/state/write_ups/02_monthly_injury_temperature_paper/press/press coverage/Coverage for paper 2020 01 15.docx
+++ b/USA/state/write_ups/02_monthly_injury_temperature_paper/press/press coverage/Coverage for paper 2020 01 15.docx
@@ -5,12 +5,14 @@
     <w:p>
       <w:pPr>
         <w:rPr>
-          <w:b/>
-          <w:bCs/>
-        </w:rPr>
-      </w:pPr>
-      <w:r>
-        <w:rPr>
+          <w:rFonts w:ascii="Arial" w:hAnsi="Arial" w:cs="Arial"/>
+          <w:b/>
+          <w:bCs/>
+        </w:rPr>
+      </w:pPr>
+      <w:r>
+        <w:rPr>
+          <w:rFonts w:ascii="Arial" w:hAnsi="Arial" w:cs="Arial"/>
           <w:b/>
           <w:bCs/>
         </w:rPr>
@@ -20,15 +22,247 @@
     <w:p>
       <w:pPr>
         <w:rPr>
-          <w:b/>
-          <w:bCs/>
-        </w:rPr>
-      </w:pPr>
-    </w:p>
-    <w:p>
-      <w:pPr>
-        <w:jc w:val="both"/>
-        <w:rPr>
+          <w:rFonts w:ascii="Arial" w:hAnsi="Arial" w:cs="Arial"/>
+          <w:b/>
+          <w:bCs/>
+        </w:rPr>
+      </w:pPr>
+    </w:p>
+    <w:p>
+      <w:pPr>
+        <w:rPr>
+          <w:rFonts w:ascii="Arial" w:hAnsi="Arial" w:cs="Arial"/>
+          <w:b/>
+          <w:bCs/>
+        </w:rPr>
+      </w:pPr>
+      <w:r>
+        <w:rPr>
+          <w:rFonts w:ascii="Arial" w:hAnsi="Arial" w:cs="Arial"/>
+          <w:b/>
+          <w:bCs/>
+        </w:rPr>
+        <w:t>JAN 15</w:t>
+      </w:r>
+    </w:p>
+    <w:p>
+      <w:pPr>
+        <w:rPr>
+          <w:rStyle w:val="Hyperlink"/>
+          <w:rFonts w:ascii="Arial" w:hAnsi="Arial" w:cs="Arial"/>
+          <w:b/>
+          <w:bCs/>
+        </w:rPr>
+      </w:pPr>
+      <w:r>
+        <w:rPr>
+          <w:rFonts w:ascii="Arial" w:hAnsi="Arial" w:cs="Arial"/>
+          <w:b/>
+          <w:bCs/>
+        </w:rPr>
+        <w:fldChar w:fldCharType="begin"/>
+      </w:r>
+      <w:r>
+        <w:rPr>
+          <w:rFonts w:ascii="Arial" w:hAnsi="Arial" w:cs="Arial"/>
+          <w:b/>
+          <w:bCs/>
+        </w:rPr>
+        <w:instrText xml:space="preserve"> HYPERLINK "http://ct.moreover.com/?a=41143934719&amp;p=1pl&amp;v=1&amp;x=RdMz8QhrXCgucNVgP_QVEA" \t "_blank" </w:instrText>
+      </w:r>
+      <w:r>
+        <w:rPr>
+          <w:rFonts w:ascii="Arial" w:hAnsi="Arial" w:cs="Arial"/>
+          <w:b/>
+          <w:bCs/>
+        </w:rPr>
+        <w:fldChar w:fldCharType="separate"/>
+      </w:r>
+    </w:p>
+    <w:p>
+      <w:pPr>
+        <w:rPr>
+          <w:rStyle w:val="Hyperlink"/>
+          <w:rFonts w:ascii="Arial" w:hAnsi="Arial" w:cs="Arial"/>
+          <w:b/>
+          <w:bCs/>
+        </w:rPr>
+      </w:pPr>
+      <w:r>
+        <w:rPr>
+          <w:rStyle w:val="Hyperlink"/>
+          <w:rFonts w:ascii="Arial" w:hAnsi="Arial" w:cs="Arial"/>
+          <w:b/>
+          <w:bCs/>
+        </w:rPr>
+        <w:t xml:space="preserve">Injury Deaths Predicted to Increase </w:t>
+      </w:r>
+      <w:proofErr w:type="gramStart"/>
+      <w:r>
+        <w:rPr>
+          <w:rStyle w:val="Hyperlink"/>
+          <w:rFonts w:ascii="Arial" w:hAnsi="Arial" w:cs="Arial"/>
+          <w:b/>
+          <w:bCs/>
+        </w:rPr>
+        <w:t>Wit</w:t>
+      </w:r>
+      <w:proofErr w:type="gramEnd"/>
+      <w:r>
+        <w:rPr>
+          <w:rStyle w:val="Hyperlink"/>
+          <w:rFonts w:ascii="Arial" w:hAnsi="Arial" w:cs="Arial"/>
+          <w:b/>
+          <w:bCs/>
+        </w:rPr>
+        <w:t>h Anomalously Warm Temperatures</w:t>
+      </w:r>
+    </w:p>
+    <w:p>
+      <w:pPr>
+        <w:rPr>
+          <w:rFonts w:ascii="Arial" w:hAnsi="Arial" w:cs="Arial"/>
+          <w:b/>
+          <w:bCs/>
+        </w:rPr>
+      </w:pPr>
+      <w:r>
+        <w:rPr>
+          <w:rFonts w:ascii="Arial" w:hAnsi="Arial" w:cs="Arial"/>
+          <w:b/>
+          <w:bCs/>
+        </w:rPr>
+        <w:fldChar w:fldCharType="end"/>
+      </w:r>
+      <w:r>
+        <w:rPr>
+          <w:rFonts w:ascii="Arial" w:hAnsi="Arial" w:cs="Arial"/>
+          <w:b/>
+          <w:bCs/>
+        </w:rPr>
+        <w:t>Doctor’s Lounge, 15 Jan 2020</w:t>
+      </w:r>
+    </w:p>
+    <w:p>
+      <w:pPr>
+        <w:rPr>
+          <w:rStyle w:val="Hyperlink"/>
+          <w:rFonts w:ascii="Arial" w:hAnsi="Arial" w:cs="Arial"/>
+          <w:b/>
+          <w:bCs/>
+        </w:rPr>
+      </w:pPr>
+      <w:r>
+        <w:rPr>
+          <w:rFonts w:ascii="Arial" w:hAnsi="Arial" w:cs="Arial"/>
+          <w:b/>
+          <w:bCs/>
+        </w:rPr>
+        <w:fldChar w:fldCharType="begin"/>
+      </w:r>
+      <w:r>
+        <w:rPr>
+          <w:rFonts w:ascii="Arial" w:hAnsi="Arial" w:cs="Arial"/>
+          <w:b/>
+          <w:bCs/>
+        </w:rPr>
+        <w:instrText xml:space="preserve"> HYPERLINK "http://ct.moreover.com/?a=41143470866&amp;p=1pl&amp;v=1&amp;x=c1PV6LcE1_V4vw27cpOP6A" \t "_blank" </w:instrText>
+      </w:r>
+      <w:r>
+        <w:rPr>
+          <w:rFonts w:ascii="Arial" w:hAnsi="Arial" w:cs="Arial"/>
+          <w:b/>
+          <w:bCs/>
+        </w:rPr>
+        <w:fldChar w:fldCharType="separate"/>
+      </w:r>
+    </w:p>
+    <w:p>
+      <w:pPr>
+        <w:rPr>
+          <w:rStyle w:val="Hyperlink"/>
+          <w:rFonts w:ascii="Arial" w:hAnsi="Arial" w:cs="Arial"/>
+          <w:b/>
+          <w:bCs/>
+        </w:rPr>
+      </w:pPr>
+      <w:r>
+        <w:rPr>
+          <w:rStyle w:val="Hyperlink"/>
+          <w:rFonts w:ascii="Arial" w:hAnsi="Arial" w:cs="Arial"/>
+          <w:b/>
+          <w:bCs/>
+        </w:rPr>
+        <w:t>I</w:t>
+      </w:r>
+      <w:r>
+        <w:rPr>
+          <w:rStyle w:val="Hyperlink"/>
+          <w:rFonts w:ascii="Arial" w:hAnsi="Arial" w:cs="Arial"/>
+          <w:b/>
+          <w:bCs/>
+        </w:rPr>
+        <w:t xml:space="preserve">njury Deaths Predicted to Increase </w:t>
+      </w:r>
+      <w:proofErr w:type="gramStart"/>
+      <w:r>
+        <w:rPr>
+          <w:rStyle w:val="Hyperlink"/>
+          <w:rFonts w:ascii="Arial" w:hAnsi="Arial" w:cs="Arial"/>
+          <w:b/>
+          <w:bCs/>
+        </w:rPr>
+        <w:t>Wit</w:t>
+      </w:r>
+      <w:proofErr w:type="gramEnd"/>
+      <w:r>
+        <w:rPr>
+          <w:rStyle w:val="Hyperlink"/>
+          <w:rFonts w:ascii="Arial" w:hAnsi="Arial" w:cs="Arial"/>
+          <w:b/>
+          <w:bCs/>
+        </w:rPr>
+        <w:t>h Anomalously Warm Temperatures</w:t>
+      </w:r>
+    </w:p>
+    <w:p>
+      <w:pPr>
+        <w:rPr>
+          <w:rFonts w:ascii="Arial" w:hAnsi="Arial" w:cs="Arial"/>
+          <w:b/>
+          <w:bCs/>
+        </w:rPr>
+      </w:pPr>
+      <w:r>
+        <w:rPr>
+          <w:rFonts w:ascii="Arial" w:hAnsi="Arial" w:cs="Arial"/>
+          <w:b/>
+          <w:bCs/>
+        </w:rPr>
+        <w:fldChar w:fldCharType="end"/>
+      </w:r>
+      <w:r>
+        <w:rPr>
+          <w:rFonts w:ascii="Arial" w:hAnsi="Arial" w:cs="Arial"/>
+          <w:b/>
+          <w:bCs/>
+        </w:rPr>
+        <w:t>Physician's Briefing, 15 Jan 2020</w:t>
+      </w:r>
+    </w:p>
+    <w:p>
+      <w:pPr>
+        <w:rPr>
+          <w:rFonts w:ascii="Arial" w:hAnsi="Arial" w:cs="Arial"/>
+          <w:b/>
+          <w:bCs/>
+        </w:rPr>
+      </w:pPr>
+    </w:p>
+    <w:p>
+      <w:pPr>
+        <w:rPr>
+          <w:rFonts w:ascii="Arial" w:hAnsi="Arial" w:cs="Arial"/>
           <w:b/>
           <w:bCs/>
         </w:rPr>
@@ -37,6 +271,1432 @@
         <w:r>
           <w:rPr>
             <w:rStyle w:val="Hyperlink"/>
+            <w:rFonts w:ascii="Arial" w:hAnsi="Arial" w:cs="Arial"/>
+            <w:b/>
+            <w:bCs/>
+          </w:rPr>
+          <w:t>Injuries and Deaths Could Rise with Climate Change in the U.S., a New Study Finds</w:t>
+        </w:r>
+      </w:hyperlink>
+    </w:p>
+    <w:p>
+      <w:pPr>
+        <w:rPr>
+          <w:rFonts w:ascii="Arial" w:hAnsi="Arial" w:cs="Arial"/>
+          <w:b/>
+          <w:bCs/>
+        </w:rPr>
+      </w:pPr>
+      <w:r>
+        <w:rPr>
+          <w:rFonts w:ascii="Arial" w:hAnsi="Arial" w:cs="Arial"/>
+          <w:b/>
+          <w:bCs/>
+        </w:rPr>
+        <w:t>TIME – Jan 15, 2020</w:t>
+      </w:r>
+    </w:p>
+    <w:p>
+      <w:pPr>
+        <w:rPr>
+          <w:rStyle w:val="Hyperlink"/>
+          <w:rFonts w:ascii="Arial" w:hAnsi="Arial" w:cs="Arial"/>
+          <w:b/>
+          <w:bCs/>
+        </w:rPr>
+      </w:pPr>
+      <w:r>
+        <w:rPr>
+          <w:rFonts w:ascii="Arial" w:hAnsi="Arial" w:cs="Arial"/>
+          <w:b/>
+          <w:bCs/>
+        </w:rPr>
+        <w:fldChar w:fldCharType="begin"/>
+      </w:r>
+      <w:r>
+        <w:rPr>
+          <w:rFonts w:ascii="Arial" w:hAnsi="Arial" w:cs="Arial"/>
+          <w:b/>
+          <w:bCs/>
+        </w:rPr>
+        <w:instrText xml:space="preserve"> HYPERLINK "http://ct.moreover.com/?a=41143469971&amp;p=1pl&amp;v=1&amp;x=QUt28GQfaj-vhd_EYgkRpw" \t "_blank" </w:instrText>
+      </w:r>
+      <w:r>
+        <w:rPr>
+          <w:rFonts w:ascii="Arial" w:hAnsi="Arial" w:cs="Arial"/>
+          <w:b/>
+          <w:bCs/>
+        </w:rPr>
+        <w:fldChar w:fldCharType="separate"/>
+      </w:r>
+    </w:p>
+    <w:p>
+      <w:pPr>
+        <w:rPr>
+          <w:rStyle w:val="Hyperlink"/>
+          <w:rFonts w:ascii="Arial" w:hAnsi="Arial" w:cs="Arial"/>
+          <w:b/>
+          <w:bCs/>
+        </w:rPr>
+      </w:pPr>
+      <w:r>
+        <w:rPr>
+          <w:rStyle w:val="Hyperlink"/>
+          <w:rFonts w:ascii="Arial" w:hAnsi="Arial" w:cs="Arial"/>
+          <w:b/>
+          <w:bCs/>
+        </w:rPr>
+        <w:t>Injuries and Deaths Could Rise with Climate Change in the U.S., a New Study Finds</w:t>
+      </w:r>
+    </w:p>
+    <w:p>
+      <w:pPr>
+        <w:rPr>
+          <w:rFonts w:ascii="Arial" w:hAnsi="Arial" w:cs="Arial"/>
+          <w:b/>
+          <w:bCs/>
+        </w:rPr>
+      </w:pPr>
+      <w:r>
+        <w:rPr>
+          <w:rFonts w:ascii="Arial" w:hAnsi="Arial" w:cs="Arial"/>
+          <w:b/>
+          <w:bCs/>
+        </w:rPr>
+        <w:fldChar w:fldCharType="end"/>
+      </w:r>
+      <w:r>
+        <w:rPr>
+          <w:rFonts w:ascii="Arial" w:hAnsi="Arial" w:cs="Arial"/>
+          <w:b/>
+          <w:bCs/>
+        </w:rPr>
+        <w:t>Yahoo! News, 15 Jan 2020</w:t>
+      </w:r>
+    </w:p>
+    <w:p>
+      <w:pPr>
+        <w:rPr>
+          <w:rStyle w:val="Hyperlink"/>
+          <w:rFonts w:ascii="Arial" w:hAnsi="Arial" w:cs="Arial"/>
+          <w:b/>
+          <w:bCs/>
+        </w:rPr>
+      </w:pPr>
+      <w:r>
+        <w:rPr>
+          <w:rFonts w:ascii="Arial" w:hAnsi="Arial" w:cs="Arial"/>
+          <w:b/>
+          <w:bCs/>
+        </w:rPr>
+        <w:fldChar w:fldCharType="begin"/>
+      </w:r>
+      <w:r>
+        <w:rPr>
+          <w:rFonts w:ascii="Arial" w:hAnsi="Arial" w:cs="Arial"/>
+          <w:b/>
+          <w:bCs/>
+        </w:rPr>
+        <w:instrText xml:space="preserve"> HYPERLINK "http://ct.moreover.com/?a=41143146234&amp;p=1pl&amp;v=1&amp;x=jFLJbOo6KSsxpBiU9ov9PA" \t "_blank" </w:instrText>
+      </w:r>
+      <w:r>
+        <w:rPr>
+          <w:rFonts w:ascii="Arial" w:hAnsi="Arial" w:cs="Arial"/>
+          <w:b/>
+          <w:bCs/>
+        </w:rPr>
+        <w:fldChar w:fldCharType="separate"/>
+      </w:r>
+    </w:p>
+    <w:p>
+      <w:pPr>
+        <w:rPr>
+          <w:rStyle w:val="Hyperlink"/>
+          <w:rFonts w:ascii="Arial" w:hAnsi="Arial" w:cs="Arial"/>
+          <w:b/>
+          <w:bCs/>
+        </w:rPr>
+      </w:pPr>
+      <w:proofErr w:type="spellStart"/>
+      <w:proofErr w:type="gramStart"/>
+      <w:r>
+        <w:rPr>
+          <w:rStyle w:val="Hyperlink"/>
+          <w:rFonts w:ascii="Arial" w:hAnsi="Arial" w:cs="Arial"/>
+          <w:b/>
+          <w:bCs/>
+        </w:rPr>
+        <w:t>Climat</w:t>
+      </w:r>
+      <w:proofErr w:type="spellEnd"/>
+      <w:r>
+        <w:rPr>
+          <w:rStyle w:val="Hyperlink"/>
+          <w:rFonts w:ascii="Arial" w:hAnsi="Arial" w:cs="Arial"/>
+          <w:b/>
+          <w:bCs/>
+        </w:rPr>
+        <w:t xml:space="preserve"> </w:t>
+      </w:r>
+      <w:proofErr w:type="gramEnd"/>
+      <w:r>
+        <w:rPr>
+          <w:rStyle w:val="Hyperlink"/>
+          <w:rFonts w:ascii="Arial" w:hAnsi="Arial" w:cs="Arial"/>
+          <w:b/>
+          <w:bCs/>
+        </w:rPr>
+        <w:t xml:space="preserve">: la </w:t>
+      </w:r>
+      <w:proofErr w:type="spellStart"/>
+      <w:r>
+        <w:rPr>
+          <w:rStyle w:val="Hyperlink"/>
+          <w:rFonts w:ascii="Arial" w:hAnsi="Arial" w:cs="Arial"/>
+          <w:b/>
+          <w:bCs/>
+        </w:rPr>
+        <w:t>hausse</w:t>
+      </w:r>
+      <w:proofErr w:type="spellEnd"/>
+      <w:r>
+        <w:rPr>
+          <w:rStyle w:val="Hyperlink"/>
+          <w:rFonts w:ascii="Arial" w:hAnsi="Arial" w:cs="Arial"/>
+          <w:b/>
+          <w:bCs/>
+        </w:rPr>
+        <w:t xml:space="preserve"> des </w:t>
+      </w:r>
+      <w:proofErr w:type="spellStart"/>
+      <w:r>
+        <w:rPr>
+          <w:rStyle w:val="Hyperlink"/>
+          <w:rFonts w:ascii="Arial" w:hAnsi="Arial" w:cs="Arial"/>
+          <w:b/>
+          <w:bCs/>
+        </w:rPr>
+        <w:t>températures</w:t>
+      </w:r>
+      <w:proofErr w:type="spellEnd"/>
+      <w:r>
+        <w:rPr>
+          <w:rStyle w:val="Hyperlink"/>
+          <w:rFonts w:ascii="Arial" w:hAnsi="Arial" w:cs="Arial"/>
+          <w:b/>
+          <w:bCs/>
+        </w:rPr>
+        <w:t xml:space="preserve"> </w:t>
+      </w:r>
+      <w:proofErr w:type="spellStart"/>
+      <w:r>
+        <w:rPr>
+          <w:rStyle w:val="Hyperlink"/>
+          <w:rFonts w:ascii="Arial" w:hAnsi="Arial" w:cs="Arial"/>
+          <w:b/>
+          <w:bCs/>
+        </w:rPr>
+        <w:t>augmenterait</w:t>
+      </w:r>
+      <w:proofErr w:type="spellEnd"/>
+      <w:r>
+        <w:rPr>
+          <w:rStyle w:val="Hyperlink"/>
+          <w:rFonts w:ascii="Arial" w:hAnsi="Arial" w:cs="Arial"/>
+          <w:b/>
+          <w:bCs/>
+        </w:rPr>
+        <w:t xml:space="preserve"> les </w:t>
+      </w:r>
+      <w:proofErr w:type="spellStart"/>
+      <w:r>
+        <w:rPr>
+          <w:rStyle w:val="Hyperlink"/>
+          <w:rFonts w:ascii="Arial" w:hAnsi="Arial" w:cs="Arial"/>
+          <w:b/>
+          <w:bCs/>
+        </w:rPr>
+        <w:t>décès</w:t>
+      </w:r>
+      <w:proofErr w:type="spellEnd"/>
+      <w:r>
+        <w:rPr>
+          <w:rStyle w:val="Hyperlink"/>
+          <w:rFonts w:ascii="Arial" w:hAnsi="Arial" w:cs="Arial"/>
+          <w:b/>
+          <w:bCs/>
+        </w:rPr>
+        <w:t xml:space="preserve"> des 15-34 </w:t>
+      </w:r>
+      <w:proofErr w:type="spellStart"/>
+      <w:r>
+        <w:rPr>
+          <w:rStyle w:val="Hyperlink"/>
+          <w:rFonts w:ascii="Arial" w:hAnsi="Arial" w:cs="Arial"/>
+          <w:b/>
+          <w:bCs/>
+        </w:rPr>
+        <w:t>ans</w:t>
+      </w:r>
+      <w:proofErr w:type="spellEnd"/>
+    </w:p>
+    <w:p>
+      <w:pPr>
+        <w:rPr>
+          <w:rFonts w:ascii="Arial" w:hAnsi="Arial" w:cs="Arial"/>
+          <w:b/>
+          <w:bCs/>
+        </w:rPr>
+      </w:pPr>
+      <w:r>
+        <w:rPr>
+          <w:rFonts w:ascii="Arial" w:hAnsi="Arial" w:cs="Arial"/>
+          <w:b/>
+          <w:bCs/>
+        </w:rPr>
+        <w:fldChar w:fldCharType="end"/>
+      </w:r>
+      <w:r>
+        <w:rPr>
+          <w:rFonts w:ascii="Arial" w:hAnsi="Arial" w:cs="Arial"/>
+          <w:b/>
+          <w:bCs/>
+        </w:rPr>
+        <w:t>Futura-Sciences, 15 Jan 2020</w:t>
+      </w:r>
+    </w:p>
+    <w:p>
+      <w:pPr>
+        <w:rPr>
+          <w:rStyle w:val="Hyperlink"/>
+          <w:rFonts w:ascii="Arial" w:hAnsi="Arial" w:cs="Arial"/>
+          <w:b/>
+          <w:bCs/>
+        </w:rPr>
+      </w:pPr>
+      <w:r>
+        <w:rPr>
+          <w:rFonts w:ascii="Arial" w:hAnsi="Arial" w:cs="Arial"/>
+          <w:b/>
+          <w:bCs/>
+        </w:rPr>
+        <w:fldChar w:fldCharType="begin"/>
+      </w:r>
+      <w:r>
+        <w:rPr>
+          <w:rFonts w:ascii="Arial" w:hAnsi="Arial" w:cs="Arial"/>
+          <w:b/>
+          <w:bCs/>
+        </w:rPr>
+        <w:instrText xml:space="preserve"> HYPERLINK "http://ct.moreover.com/?a=41143706129&amp;p=1pl&amp;v=1&amp;x=iwo_UZnoUo3IY4xRTJTnuQ" \t "_blank" </w:instrText>
+      </w:r>
+      <w:r>
+        <w:rPr>
+          <w:rFonts w:ascii="Arial" w:hAnsi="Arial" w:cs="Arial"/>
+          <w:b/>
+          <w:bCs/>
+        </w:rPr>
+        <w:fldChar w:fldCharType="separate"/>
+      </w:r>
+    </w:p>
+    <w:p>
+      <w:pPr>
+        <w:rPr>
+          <w:rStyle w:val="Hyperlink"/>
+          <w:rFonts w:ascii="Arial" w:hAnsi="Arial" w:cs="Arial"/>
+          <w:b/>
+          <w:bCs/>
+        </w:rPr>
+      </w:pPr>
+      <w:proofErr w:type="spellStart"/>
+      <w:proofErr w:type="gramStart"/>
+      <w:r>
+        <w:rPr>
+          <w:rStyle w:val="Hyperlink"/>
+          <w:rFonts w:ascii="Arial" w:hAnsi="Arial" w:cs="Arial"/>
+          <w:b/>
+          <w:bCs/>
+        </w:rPr>
+        <w:t>Climat</w:t>
+      </w:r>
+      <w:proofErr w:type="spellEnd"/>
+      <w:r>
+        <w:rPr>
+          <w:rStyle w:val="Hyperlink"/>
+          <w:rFonts w:ascii="Arial" w:hAnsi="Arial" w:cs="Arial"/>
+          <w:b/>
+          <w:bCs/>
+        </w:rPr>
+        <w:t xml:space="preserve"> </w:t>
+      </w:r>
+      <w:proofErr w:type="gramEnd"/>
+      <w:r>
+        <w:rPr>
+          <w:rStyle w:val="Hyperlink"/>
+          <w:rFonts w:ascii="Arial" w:hAnsi="Arial" w:cs="Arial"/>
+          <w:b/>
+          <w:bCs/>
+        </w:rPr>
+        <w:t xml:space="preserve">: la </w:t>
+      </w:r>
+      <w:proofErr w:type="spellStart"/>
+      <w:r>
+        <w:rPr>
+          <w:rStyle w:val="Hyperlink"/>
+          <w:rFonts w:ascii="Arial" w:hAnsi="Arial" w:cs="Arial"/>
+          <w:b/>
+          <w:bCs/>
+        </w:rPr>
+        <w:t>hausse</w:t>
+      </w:r>
+      <w:proofErr w:type="spellEnd"/>
+      <w:r>
+        <w:rPr>
+          <w:rStyle w:val="Hyperlink"/>
+          <w:rFonts w:ascii="Arial" w:hAnsi="Arial" w:cs="Arial"/>
+          <w:b/>
+          <w:bCs/>
+        </w:rPr>
+        <w:t xml:space="preserve"> des </w:t>
+      </w:r>
+      <w:proofErr w:type="spellStart"/>
+      <w:r>
+        <w:rPr>
+          <w:rStyle w:val="Hyperlink"/>
+          <w:rFonts w:ascii="Arial" w:hAnsi="Arial" w:cs="Arial"/>
+          <w:b/>
+          <w:bCs/>
+        </w:rPr>
+        <w:t>températures</w:t>
+      </w:r>
+      <w:proofErr w:type="spellEnd"/>
+      <w:r>
+        <w:rPr>
+          <w:rStyle w:val="Hyperlink"/>
+          <w:rFonts w:ascii="Arial" w:hAnsi="Arial" w:cs="Arial"/>
+          <w:b/>
+          <w:bCs/>
+        </w:rPr>
+        <w:t xml:space="preserve"> </w:t>
+      </w:r>
+      <w:proofErr w:type="spellStart"/>
+      <w:r>
+        <w:rPr>
+          <w:rStyle w:val="Hyperlink"/>
+          <w:rFonts w:ascii="Arial" w:hAnsi="Arial" w:cs="Arial"/>
+          <w:b/>
+          <w:bCs/>
+        </w:rPr>
+        <w:t>augmenterait</w:t>
+      </w:r>
+      <w:proofErr w:type="spellEnd"/>
+      <w:r>
+        <w:rPr>
+          <w:rStyle w:val="Hyperlink"/>
+          <w:rFonts w:ascii="Arial" w:hAnsi="Arial" w:cs="Arial"/>
+          <w:b/>
+          <w:bCs/>
+        </w:rPr>
+        <w:t xml:space="preserve"> les </w:t>
+      </w:r>
+      <w:proofErr w:type="spellStart"/>
+      <w:r>
+        <w:rPr>
+          <w:rStyle w:val="Hyperlink"/>
+          <w:rFonts w:ascii="Arial" w:hAnsi="Arial" w:cs="Arial"/>
+          <w:b/>
+          <w:bCs/>
+        </w:rPr>
+        <w:t>décès</w:t>
+      </w:r>
+      <w:proofErr w:type="spellEnd"/>
+      <w:r>
+        <w:rPr>
+          <w:rStyle w:val="Hyperlink"/>
+          <w:rFonts w:ascii="Arial" w:hAnsi="Arial" w:cs="Arial"/>
+          <w:b/>
+          <w:bCs/>
+        </w:rPr>
+        <w:t xml:space="preserve"> des 15-34 </w:t>
+      </w:r>
+      <w:proofErr w:type="spellStart"/>
+      <w:r>
+        <w:rPr>
+          <w:rStyle w:val="Hyperlink"/>
+          <w:rFonts w:ascii="Arial" w:hAnsi="Arial" w:cs="Arial"/>
+          <w:b/>
+          <w:bCs/>
+        </w:rPr>
+        <w:t>ans</w:t>
+      </w:r>
+      <w:proofErr w:type="spellEnd"/>
+    </w:p>
+    <w:p>
+      <w:pPr>
+        <w:rPr>
+          <w:rFonts w:ascii="Arial" w:hAnsi="Arial" w:cs="Arial"/>
+          <w:b/>
+          <w:bCs/>
+        </w:rPr>
+      </w:pPr>
+      <w:r>
+        <w:rPr>
+          <w:rFonts w:ascii="Arial" w:hAnsi="Arial" w:cs="Arial"/>
+          <w:b/>
+          <w:bCs/>
+        </w:rPr>
+        <w:fldChar w:fldCharType="end"/>
+      </w:r>
+      <w:r>
+        <w:rPr>
+          <w:rFonts w:ascii="Arial" w:hAnsi="Arial" w:cs="Arial"/>
+          <w:b/>
+          <w:bCs/>
+        </w:rPr>
+        <w:t>Free, 15 Jan 2020</w:t>
+      </w:r>
+    </w:p>
+    <w:p>
+      <w:pPr>
+        <w:rPr>
+          <w:rStyle w:val="Hyperlink"/>
+          <w:rFonts w:ascii="Arial" w:hAnsi="Arial" w:cs="Arial"/>
+          <w:b/>
+          <w:bCs/>
+        </w:rPr>
+      </w:pPr>
+      <w:r>
+        <w:rPr>
+          <w:rFonts w:ascii="Arial" w:hAnsi="Arial" w:cs="Arial"/>
+          <w:b/>
+          <w:bCs/>
+        </w:rPr>
+        <w:fldChar w:fldCharType="begin"/>
+      </w:r>
+      <w:r>
+        <w:rPr>
+          <w:rFonts w:ascii="Arial" w:hAnsi="Arial" w:cs="Arial"/>
+          <w:b/>
+          <w:bCs/>
+        </w:rPr>
+        <w:instrText xml:space="preserve"> HYPERLINK "http://ct.moreover.com/?a=41137892232&amp;p=1pl&amp;v=1&amp;x=l4FdBNuQ1jLt4gXlFSzPIg" \t "_blank" </w:instrText>
+      </w:r>
+      <w:r>
+        <w:rPr>
+          <w:rFonts w:ascii="Arial" w:hAnsi="Arial" w:cs="Arial"/>
+          <w:b/>
+          <w:bCs/>
+        </w:rPr>
+        <w:fldChar w:fldCharType="separate"/>
+      </w:r>
+    </w:p>
+    <w:p>
+      <w:pPr>
+        <w:rPr>
+          <w:rStyle w:val="Hyperlink"/>
+          <w:rFonts w:ascii="Arial" w:hAnsi="Arial" w:cs="Arial"/>
+          <w:b/>
+          <w:bCs/>
+        </w:rPr>
+      </w:pPr>
+      <w:r>
+        <w:rPr>
+          <w:rStyle w:val="Hyperlink"/>
+          <w:rFonts w:ascii="Arial" w:hAnsi="Arial" w:cs="Arial"/>
+          <w:b/>
+          <w:bCs/>
+        </w:rPr>
+        <w:t>Cases of injuri</w:t>
+      </w:r>
+      <w:r>
+        <w:rPr>
+          <w:rStyle w:val="Hyperlink"/>
+          <w:rFonts w:ascii="Arial" w:hAnsi="Arial" w:cs="Arial"/>
+          <w:b/>
+          <w:bCs/>
+        </w:rPr>
+        <w:t>e</w:t>
+      </w:r>
+      <w:r>
+        <w:rPr>
+          <w:rStyle w:val="Hyperlink"/>
+          <w:rFonts w:ascii="Arial" w:hAnsi="Arial" w:cs="Arial"/>
+          <w:b/>
+          <w:bCs/>
+        </w:rPr>
+        <w:t>s and deat</w:t>
+      </w:r>
+      <w:r>
+        <w:rPr>
+          <w:rStyle w:val="Hyperlink"/>
+          <w:rFonts w:ascii="Arial" w:hAnsi="Arial" w:cs="Arial"/>
+          <w:b/>
+          <w:bCs/>
+        </w:rPr>
+        <w:t>h</w:t>
+      </w:r>
+      <w:r>
+        <w:rPr>
+          <w:rStyle w:val="Hyperlink"/>
+          <w:rFonts w:ascii="Arial" w:hAnsi="Arial" w:cs="Arial"/>
+          <w:b/>
+          <w:bCs/>
+        </w:rPr>
+        <w:t>s might increase due to climate change: Study</w:t>
+      </w:r>
+    </w:p>
+    <w:p>
+      <w:pPr>
+        <w:rPr>
+          <w:rFonts w:ascii="Arial" w:hAnsi="Arial" w:cs="Arial"/>
+          <w:b/>
+          <w:bCs/>
+        </w:rPr>
+      </w:pPr>
+      <w:r>
+        <w:rPr>
+          <w:rFonts w:ascii="Arial" w:hAnsi="Arial" w:cs="Arial"/>
+          <w:b/>
+          <w:bCs/>
+        </w:rPr>
+        <w:fldChar w:fldCharType="end"/>
+      </w:r>
+      <w:r>
+        <w:rPr>
+          <w:rFonts w:ascii="Arial" w:hAnsi="Arial" w:cs="Arial"/>
+          <w:b/>
+          <w:bCs/>
+        </w:rPr>
+        <w:t>New Kerala, 15 Jan 2020</w:t>
+      </w:r>
+    </w:p>
+    <w:p>
+      <w:pPr>
+        <w:rPr>
+          <w:rStyle w:val="Hyperlink"/>
+          <w:rFonts w:ascii="Arial" w:hAnsi="Arial" w:cs="Arial"/>
+          <w:b/>
+          <w:bCs/>
+        </w:rPr>
+      </w:pPr>
+      <w:r>
+        <w:rPr>
+          <w:rFonts w:ascii="Arial" w:hAnsi="Arial" w:cs="Arial"/>
+          <w:b/>
+          <w:bCs/>
+        </w:rPr>
+        <w:fldChar w:fldCharType="begin"/>
+      </w:r>
+      <w:r>
+        <w:rPr>
+          <w:rFonts w:ascii="Arial" w:hAnsi="Arial" w:cs="Arial"/>
+          <w:b/>
+          <w:bCs/>
+        </w:rPr>
+        <w:instrText xml:space="preserve"> HYPERLINK "http://investrecords.com/2020/01/15/how-climate-switch-would-possibly-perchance-maybe-well-maybe-merely-elevate-the-suicide-rate-cancel-2000-extra-folks-a-year/?utm_source=rss&amp;utm_medium=rss&amp;utm_campaign=how-climate-switch-would-possibly-perchance-maybe-well-maybe-merely-elevate-the-suicide-rate-cancel-2000-extra-folks-a-year" \t "_blank" </w:instrText>
+      </w:r>
+      <w:r>
+        <w:rPr>
+          <w:rFonts w:ascii="Arial" w:hAnsi="Arial" w:cs="Arial"/>
+          <w:b/>
+          <w:bCs/>
+        </w:rPr>
+        <w:fldChar w:fldCharType="separate"/>
+      </w:r>
+    </w:p>
+    <w:p>
+      <w:pPr>
+        <w:rPr>
+          <w:rStyle w:val="Hyperlink"/>
+          <w:rFonts w:ascii="Arial" w:hAnsi="Arial" w:cs="Arial"/>
+          <w:b/>
+          <w:bCs/>
+        </w:rPr>
+      </w:pPr>
+      <w:r>
+        <w:rPr>
+          <w:rStyle w:val="Hyperlink"/>
+          <w:rFonts w:ascii="Arial" w:hAnsi="Arial" w:cs="Arial"/>
+          <w:b/>
+          <w:bCs/>
+        </w:rPr>
+        <w:t>How climate switch would possibly perchance maybe well maybe merely elevate the suicide rate, cancel 2,000 extra folks a year</w:t>
+      </w:r>
+    </w:p>
+    <w:p>
+      <w:pPr>
+        <w:rPr>
+          <w:rFonts w:ascii="Arial" w:hAnsi="Arial" w:cs="Arial"/>
+          <w:b/>
+          <w:bCs/>
+        </w:rPr>
+      </w:pPr>
+      <w:r>
+        <w:rPr>
+          <w:rFonts w:ascii="Arial" w:hAnsi="Arial" w:cs="Arial"/>
+          <w:b/>
+          <w:bCs/>
+        </w:rPr>
+        <w:fldChar w:fldCharType="end"/>
+      </w:r>
+      <w:r>
+        <w:rPr>
+          <w:rFonts w:ascii="Arial" w:hAnsi="Arial" w:cs="Arial"/>
+          <w:b/>
+          <w:bCs/>
+        </w:rPr>
+        <w:t>Invest Records, 15 Jan 2020</w:t>
+      </w:r>
+    </w:p>
+    <w:p>
+      <w:pPr>
+        <w:rPr>
+          <w:rFonts w:ascii="Arial" w:hAnsi="Arial" w:cs="Arial"/>
+          <w:b/>
+          <w:bCs/>
+        </w:rPr>
+      </w:pPr>
+    </w:p>
+    <w:p>
+      <w:pPr>
+        <w:rPr>
+          <w:rFonts w:ascii="Arial" w:hAnsi="Arial" w:cs="Arial"/>
+          <w:b/>
+          <w:bCs/>
+        </w:rPr>
+      </w:pPr>
+      <w:r>
+        <w:rPr>
+          <w:rFonts w:ascii="Arial" w:hAnsi="Arial" w:cs="Arial"/>
+          <w:b/>
+          <w:bCs/>
+        </w:rPr>
+        <w:t>JAN 14</w:t>
+      </w:r>
+    </w:p>
+    <w:p>
+      <w:pPr>
+        <w:rPr>
+          <w:rStyle w:val="Hyperlink"/>
+          <w:rFonts w:ascii="Arial" w:hAnsi="Arial" w:cs="Arial"/>
+          <w:b/>
+          <w:bCs/>
+        </w:rPr>
+      </w:pPr>
+      <w:r>
+        <w:rPr>
+          <w:rFonts w:ascii="Arial" w:hAnsi="Arial" w:cs="Arial"/>
+          <w:b/>
+          <w:bCs/>
+        </w:rPr>
+        <w:fldChar w:fldCharType="begin"/>
+      </w:r>
+      <w:r>
+        <w:rPr>
+          <w:rFonts w:ascii="Arial" w:hAnsi="Arial" w:cs="Arial"/>
+          <w:b/>
+          <w:bCs/>
+        </w:rPr>
+        <w:instrText xml:space="preserve"> HYPERLINK "http://ct.moreover.com/?a=41136438270&amp;p=1pl&amp;v=1&amp;x=RZfV-Gg0IBznVVdWbMuBcA" \t "_blank" </w:instrText>
+      </w:r>
+      <w:r>
+        <w:rPr>
+          <w:rFonts w:ascii="Arial" w:hAnsi="Arial" w:cs="Arial"/>
+          <w:b/>
+          <w:bCs/>
+        </w:rPr>
+        <w:fldChar w:fldCharType="separate"/>
+      </w:r>
+    </w:p>
+    <w:p>
+      <w:pPr>
+        <w:rPr>
+          <w:rStyle w:val="Hyperlink"/>
+          <w:rFonts w:ascii="Arial" w:hAnsi="Arial" w:cs="Arial"/>
+          <w:b/>
+          <w:bCs/>
+        </w:rPr>
+      </w:pPr>
+      <w:r>
+        <w:rPr>
+          <w:rStyle w:val="Hyperlink"/>
+          <w:rFonts w:ascii="Arial" w:hAnsi="Arial" w:cs="Arial"/>
+          <w:b/>
+          <w:bCs/>
+        </w:rPr>
+        <w:t>Climate change will increase injuries and deaths in USA</w:t>
+      </w:r>
+    </w:p>
+    <w:p>
+      <w:pPr>
+        <w:rPr>
+          <w:rFonts w:ascii="Arial" w:hAnsi="Arial" w:cs="Arial"/>
+          <w:b/>
+          <w:bCs/>
+        </w:rPr>
+      </w:pPr>
+      <w:r>
+        <w:rPr>
+          <w:rFonts w:ascii="Arial" w:hAnsi="Arial" w:cs="Arial"/>
+          <w:b/>
+          <w:bCs/>
+        </w:rPr>
+        <w:fldChar w:fldCharType="end"/>
+      </w:r>
+      <w:r>
+        <w:rPr>
+          <w:rFonts w:ascii="Arial" w:hAnsi="Arial" w:cs="Arial"/>
+          <w:b/>
+          <w:bCs/>
+        </w:rPr>
+        <w:t>The Medical News, 14 Jan 2020</w:t>
+      </w:r>
+    </w:p>
+    <w:p>
+      <w:pPr>
+        <w:rPr>
+          <w:rStyle w:val="Hyperlink"/>
+          <w:rFonts w:ascii="Arial" w:eastAsiaTheme="minorHAnsi" w:hAnsi="Arial" w:cs="Arial"/>
+          <w:b/>
+          <w:bCs/>
+          <w:lang w:eastAsia="en-US"/>
+        </w:rPr>
+      </w:pPr>
+      <w:r>
+        <w:rPr>
+          <w:rFonts w:ascii="Arial" w:eastAsiaTheme="minorHAnsi" w:hAnsi="Arial" w:cs="Arial"/>
+          <w:b/>
+          <w:bCs/>
+          <w:lang w:eastAsia="en-US"/>
+        </w:rPr>
+        <w:fldChar w:fldCharType="begin"/>
+      </w:r>
+      <w:r>
+        <w:rPr>
+          <w:rFonts w:ascii="Arial" w:eastAsiaTheme="minorHAnsi" w:hAnsi="Arial" w:cs="Arial"/>
+          <w:b/>
+          <w:bCs/>
+          <w:lang w:eastAsia="en-US"/>
+        </w:rPr>
+        <w:instrText xml:space="preserve"> HYPERLINK "http://ct.moreover.com/?a=41135587933&amp;p=1pl&amp;v=1&amp;x=rcR_cD-4PDL6B3NSKwD-Dw" \t "_blank" </w:instrText>
+      </w:r>
+      <w:r>
+        <w:rPr>
+          <w:rFonts w:ascii="Arial" w:eastAsiaTheme="minorHAnsi" w:hAnsi="Arial" w:cs="Arial"/>
+          <w:b/>
+          <w:bCs/>
+          <w:lang w:eastAsia="en-US"/>
+        </w:rPr>
+        <w:fldChar w:fldCharType="separate"/>
+      </w:r>
+    </w:p>
+    <w:p>
+      <w:pPr>
+        <w:rPr>
+          <w:rStyle w:val="Hyperlink"/>
+          <w:rFonts w:ascii="Arial" w:eastAsiaTheme="minorHAnsi" w:hAnsi="Arial" w:cs="Arial"/>
+          <w:b/>
+          <w:bCs/>
+          <w:lang w:eastAsia="en-US"/>
+        </w:rPr>
+      </w:pPr>
+      <w:r>
+        <w:rPr>
+          <w:rStyle w:val="Hyperlink"/>
+          <w:rFonts w:ascii="Arial" w:eastAsiaTheme="minorHAnsi" w:hAnsi="Arial" w:cs="Arial"/>
+          <w:b/>
+          <w:bCs/>
+          <w:lang w:eastAsia="en-US"/>
+        </w:rPr>
+        <w:t>Rising temps could cause as many as 2,100 fatal injuries per year</w:t>
+      </w:r>
+    </w:p>
+    <w:p>
+      <w:pPr>
+        <w:rPr>
+          <w:rFonts w:ascii="Arial" w:eastAsiaTheme="minorHAnsi" w:hAnsi="Arial" w:cs="Arial"/>
+          <w:b/>
+          <w:bCs/>
+          <w:lang w:eastAsia="en-US"/>
+        </w:rPr>
+      </w:pPr>
+      <w:r>
+        <w:rPr>
+          <w:rFonts w:ascii="Arial" w:eastAsiaTheme="minorHAnsi" w:hAnsi="Arial" w:cs="Arial"/>
+          <w:b/>
+          <w:bCs/>
+          <w:lang w:eastAsia="en-US"/>
+        </w:rPr>
+        <w:fldChar w:fldCharType="end"/>
+      </w:r>
+      <w:proofErr w:type="spellStart"/>
+      <w:r>
+        <w:rPr>
+          <w:rFonts w:ascii="Arial" w:eastAsiaTheme="minorHAnsi" w:hAnsi="Arial" w:cs="Arial"/>
+          <w:b/>
+          <w:bCs/>
+          <w:lang w:eastAsia="en-US"/>
+        </w:rPr>
+        <w:t>s</w:t>
+      </w:r>
+      <w:r>
+        <w:rPr>
+          <w:rFonts w:ascii="Arial" w:eastAsiaTheme="minorHAnsi" w:hAnsi="Arial" w:cs="Arial"/>
+          <w:b/>
+          <w:bCs/>
+          <w:lang w:eastAsia="en-US"/>
+        </w:rPr>
+        <w:t>b</w:t>
+      </w:r>
+      <w:proofErr w:type="spellEnd"/>
+      <w:r>
+        <w:rPr>
+          <w:rFonts w:ascii="Arial" w:eastAsiaTheme="minorHAnsi" w:hAnsi="Arial" w:cs="Arial"/>
+          <w:b/>
+          <w:bCs/>
+          <w:lang w:eastAsia="en-US"/>
+        </w:rPr>
+        <w:t xml:space="preserve"> Dirty South Soccer, 14 Jan 2020</w:t>
+      </w:r>
+    </w:p>
+    <w:p>
+      <w:pPr>
+        <w:rPr>
+          <w:rStyle w:val="Hyperlink"/>
+          <w:rFonts w:ascii="Arial" w:hAnsi="Arial" w:cs="Arial"/>
+          <w:b/>
+          <w:bCs/>
+        </w:rPr>
+      </w:pPr>
+      <w:r>
+        <w:rPr>
+          <w:rFonts w:ascii="Arial" w:hAnsi="Arial" w:cs="Arial"/>
+          <w:b/>
+          <w:bCs/>
+        </w:rPr>
+        <w:fldChar w:fldCharType="begin"/>
+      </w:r>
+      <w:r>
+        <w:rPr>
+          <w:rFonts w:ascii="Arial" w:hAnsi="Arial" w:cs="Arial"/>
+          <w:b/>
+          <w:bCs/>
+        </w:rPr>
+        <w:instrText xml:space="preserve"> HYPERLINK "http://ct.moreover.com/?a=41134351648&amp;p=1pl&amp;v=1&amp;x=M6eGTeHUuJ_eqMKD9XzBJw" \t "_blank" </w:instrText>
+      </w:r>
+      <w:r>
+        <w:rPr>
+          <w:rFonts w:ascii="Arial" w:hAnsi="Arial" w:cs="Arial"/>
+          <w:b/>
+          <w:bCs/>
+        </w:rPr>
+        <w:fldChar w:fldCharType="separate"/>
+      </w:r>
+    </w:p>
+    <w:p>
+      <w:pPr>
+        <w:rPr>
+          <w:rStyle w:val="Hyperlink"/>
+          <w:rFonts w:ascii="Arial" w:hAnsi="Arial" w:cs="Arial"/>
+          <w:b/>
+          <w:bCs/>
+        </w:rPr>
+      </w:pPr>
+      <w:r>
+        <w:rPr>
+          <w:rStyle w:val="Hyperlink"/>
+          <w:rFonts w:ascii="Arial" w:hAnsi="Arial" w:cs="Arial"/>
+          <w:b/>
+          <w:bCs/>
+        </w:rPr>
+        <w:t>From car accidents to alcohol consumption, researchers say rising temperatures could lead to thousands of deaths</w:t>
+      </w:r>
+    </w:p>
+    <w:p>
+      <w:pPr>
+        <w:rPr>
+          <w:rFonts w:ascii="Arial" w:hAnsi="Arial" w:cs="Arial"/>
+          <w:b/>
+          <w:bCs/>
+        </w:rPr>
+      </w:pPr>
+      <w:r>
+        <w:rPr>
+          <w:rFonts w:ascii="Arial" w:hAnsi="Arial" w:cs="Arial"/>
+          <w:b/>
+          <w:bCs/>
+        </w:rPr>
+        <w:fldChar w:fldCharType="end"/>
+      </w:r>
+      <w:r>
+        <w:rPr>
+          <w:rFonts w:ascii="Arial" w:hAnsi="Arial" w:cs="Arial"/>
+          <w:b/>
+          <w:bCs/>
+        </w:rPr>
+        <w:t>StocksMarket.in, 14 Jan 2020</w:t>
+      </w:r>
+    </w:p>
+    <w:p>
+      <w:pPr>
+        <w:rPr>
+          <w:rStyle w:val="Hyperlink"/>
+          <w:rFonts w:ascii="Arial" w:hAnsi="Arial" w:cs="Arial"/>
+          <w:b/>
+          <w:bCs/>
+        </w:rPr>
+      </w:pPr>
+      <w:r>
+        <w:rPr>
+          <w:rFonts w:ascii="Arial" w:hAnsi="Arial" w:cs="Arial"/>
+          <w:b/>
+          <w:bCs/>
+        </w:rPr>
+        <w:fldChar w:fldCharType="begin"/>
+      </w:r>
+      <w:r>
+        <w:rPr>
+          <w:rFonts w:ascii="Arial" w:hAnsi="Arial" w:cs="Arial"/>
+          <w:b/>
+          <w:bCs/>
+        </w:rPr>
+        <w:instrText xml:space="preserve"> HYPERLINK "http://ct.moreover.com/?a=41134305172&amp;p=1pl&amp;v=1&amp;x=_3M3-UH_pQpLBn4-8_cKWA" \t "_blank" </w:instrText>
+      </w:r>
+      <w:r>
+        <w:rPr>
+          <w:rFonts w:ascii="Arial" w:hAnsi="Arial" w:cs="Arial"/>
+          <w:b/>
+          <w:bCs/>
+        </w:rPr>
+        <w:fldChar w:fldCharType="separate"/>
+      </w:r>
+    </w:p>
+    <w:p>
+      <w:pPr>
+        <w:rPr>
+          <w:rStyle w:val="Hyperlink"/>
+          <w:rFonts w:ascii="Arial" w:hAnsi="Arial" w:cs="Arial"/>
+          <w:b/>
+          <w:bCs/>
+        </w:rPr>
+      </w:pPr>
+      <w:r>
+        <w:rPr>
+          <w:rStyle w:val="Hyperlink"/>
+          <w:rFonts w:ascii="Arial" w:hAnsi="Arial" w:cs="Arial"/>
+          <w:b/>
+          <w:bCs/>
+        </w:rPr>
+        <w:t>From car accidents to alcohol consumption, researchers say rising temperatures could lead to thousands of deaths</w:t>
+      </w:r>
+    </w:p>
+    <w:p>
+      <w:pPr>
+        <w:rPr>
+          <w:rFonts w:ascii="Arial" w:hAnsi="Arial" w:cs="Arial"/>
+          <w:b/>
+          <w:bCs/>
+        </w:rPr>
+      </w:pPr>
+      <w:r>
+        <w:rPr>
+          <w:rFonts w:ascii="Arial" w:hAnsi="Arial" w:cs="Arial"/>
+          <w:b/>
+          <w:bCs/>
+        </w:rPr>
+        <w:fldChar w:fldCharType="end"/>
+      </w:r>
+      <w:r>
+        <w:rPr>
+          <w:rFonts w:ascii="Arial" w:hAnsi="Arial" w:cs="Arial"/>
+          <w:b/>
+          <w:bCs/>
+        </w:rPr>
+        <w:t>Morning Star, 14 Jan 2020</w:t>
+      </w:r>
+    </w:p>
+    <w:p>
+      <w:pPr>
+        <w:rPr>
+          <w:rStyle w:val="Hyperlink"/>
+          <w:rFonts w:ascii="Arial" w:hAnsi="Arial" w:cs="Arial"/>
+          <w:b/>
+          <w:bCs/>
+        </w:rPr>
+      </w:pPr>
+      <w:r>
+        <w:rPr>
+          <w:rFonts w:ascii="Arial" w:hAnsi="Arial" w:cs="Arial"/>
+          <w:b/>
+          <w:bCs/>
+        </w:rPr>
+        <w:fldChar w:fldCharType="begin"/>
+      </w:r>
+      <w:r>
+        <w:rPr>
+          <w:rFonts w:ascii="Arial" w:hAnsi="Arial" w:cs="Arial"/>
+          <w:b/>
+          <w:bCs/>
+        </w:rPr>
+        <w:instrText xml:space="preserve"> HYPERLINK "http://ct.moreover.com/?a=41132451698&amp;p=1pl&amp;v=1&amp;x=pVh2s4j4n0LYNyEgdW6ZwA" \t "_blank" </w:instrText>
+      </w:r>
+      <w:r>
+        <w:rPr>
+          <w:rFonts w:ascii="Arial" w:hAnsi="Arial" w:cs="Arial"/>
+          <w:b/>
+          <w:bCs/>
+        </w:rPr>
+        <w:fldChar w:fldCharType="separate"/>
+      </w:r>
+    </w:p>
+    <w:p>
+      <w:pPr>
+        <w:rPr>
+          <w:rStyle w:val="Hyperlink"/>
+          <w:rFonts w:ascii="Arial" w:hAnsi="Arial" w:cs="Arial"/>
+          <w:b/>
+          <w:bCs/>
+        </w:rPr>
+      </w:pPr>
+      <w:proofErr w:type="spellStart"/>
+      <w:r>
+        <w:rPr>
+          <w:rStyle w:val="Hyperlink"/>
+          <w:rFonts w:ascii="Arial" w:hAnsi="Arial" w:cs="Arial"/>
+          <w:b/>
+          <w:bCs/>
+        </w:rPr>
+        <w:t>Глобальное</w:t>
+      </w:r>
+      <w:proofErr w:type="spellEnd"/>
+      <w:r>
+        <w:rPr>
+          <w:rStyle w:val="Hyperlink"/>
+          <w:rFonts w:ascii="Arial" w:hAnsi="Arial" w:cs="Arial"/>
+          <w:b/>
+          <w:bCs/>
+        </w:rPr>
+        <w:t xml:space="preserve"> </w:t>
+      </w:r>
+      <w:proofErr w:type="spellStart"/>
+      <w:r>
+        <w:rPr>
+          <w:rStyle w:val="Hyperlink"/>
+          <w:rFonts w:ascii="Arial" w:hAnsi="Arial" w:cs="Arial"/>
+          <w:b/>
+          <w:bCs/>
+        </w:rPr>
+        <w:t>потепление</w:t>
+      </w:r>
+      <w:proofErr w:type="spellEnd"/>
+      <w:r>
+        <w:rPr>
+          <w:rStyle w:val="Hyperlink"/>
+          <w:rFonts w:ascii="Arial" w:hAnsi="Arial" w:cs="Arial"/>
+          <w:b/>
+          <w:bCs/>
+        </w:rPr>
+        <w:t xml:space="preserve"> </w:t>
+      </w:r>
+      <w:proofErr w:type="spellStart"/>
+      <w:r>
+        <w:rPr>
+          <w:rStyle w:val="Hyperlink"/>
+          <w:rFonts w:ascii="Arial" w:hAnsi="Arial" w:cs="Arial"/>
+          <w:b/>
+          <w:bCs/>
+        </w:rPr>
+        <w:t>может</w:t>
+      </w:r>
+      <w:proofErr w:type="spellEnd"/>
+      <w:r>
+        <w:rPr>
+          <w:rStyle w:val="Hyperlink"/>
+          <w:rFonts w:ascii="Arial" w:hAnsi="Arial" w:cs="Arial"/>
+          <w:b/>
+          <w:bCs/>
+        </w:rPr>
+        <w:t xml:space="preserve"> </w:t>
+      </w:r>
+      <w:proofErr w:type="spellStart"/>
+      <w:r>
+        <w:rPr>
+          <w:rStyle w:val="Hyperlink"/>
+          <w:rFonts w:ascii="Arial" w:hAnsi="Arial" w:cs="Arial"/>
+          <w:b/>
+          <w:bCs/>
+        </w:rPr>
+        <w:t>увеличить</w:t>
+      </w:r>
+      <w:proofErr w:type="spellEnd"/>
+      <w:r>
+        <w:rPr>
+          <w:rStyle w:val="Hyperlink"/>
+          <w:rFonts w:ascii="Arial" w:hAnsi="Arial" w:cs="Arial"/>
+          <w:b/>
+          <w:bCs/>
+        </w:rPr>
+        <w:t xml:space="preserve"> </w:t>
+      </w:r>
+      <w:proofErr w:type="spellStart"/>
+      <w:r>
+        <w:rPr>
+          <w:rStyle w:val="Hyperlink"/>
+          <w:rFonts w:ascii="Arial" w:hAnsi="Arial" w:cs="Arial"/>
+          <w:b/>
+          <w:bCs/>
+        </w:rPr>
+        <w:t>количество</w:t>
+      </w:r>
+      <w:proofErr w:type="spellEnd"/>
+      <w:r>
+        <w:rPr>
+          <w:rStyle w:val="Hyperlink"/>
+          <w:rFonts w:ascii="Arial" w:hAnsi="Arial" w:cs="Arial"/>
+          <w:b/>
+          <w:bCs/>
+        </w:rPr>
+        <w:t xml:space="preserve"> </w:t>
+      </w:r>
+      <w:proofErr w:type="spellStart"/>
+      <w:r>
+        <w:rPr>
+          <w:rStyle w:val="Hyperlink"/>
+          <w:rFonts w:ascii="Arial" w:hAnsi="Arial" w:cs="Arial"/>
+          <w:b/>
+          <w:bCs/>
+        </w:rPr>
+        <w:t>смертей</w:t>
+      </w:r>
+      <w:proofErr w:type="spellEnd"/>
+      <w:r>
+        <w:rPr>
+          <w:rStyle w:val="Hyperlink"/>
+          <w:rFonts w:ascii="Arial" w:hAnsi="Arial" w:cs="Arial"/>
+          <w:b/>
+          <w:bCs/>
+        </w:rPr>
+        <w:t xml:space="preserve"> </w:t>
+      </w:r>
+      <w:proofErr w:type="spellStart"/>
+      <w:r>
+        <w:rPr>
+          <w:rStyle w:val="Hyperlink"/>
+          <w:rFonts w:ascii="Arial" w:hAnsi="Arial" w:cs="Arial"/>
+          <w:b/>
+          <w:bCs/>
+        </w:rPr>
+        <w:t>от</w:t>
+      </w:r>
+      <w:proofErr w:type="spellEnd"/>
+      <w:r>
+        <w:rPr>
+          <w:rStyle w:val="Hyperlink"/>
+          <w:rFonts w:ascii="Arial" w:hAnsi="Arial" w:cs="Arial"/>
+          <w:b/>
+          <w:bCs/>
+        </w:rPr>
+        <w:t xml:space="preserve"> </w:t>
+      </w:r>
+      <w:proofErr w:type="spellStart"/>
+      <w:r>
+        <w:rPr>
+          <w:rStyle w:val="Hyperlink"/>
+          <w:rFonts w:ascii="Arial" w:hAnsi="Arial" w:cs="Arial"/>
+          <w:b/>
+          <w:bCs/>
+        </w:rPr>
+        <w:t>несчастных</w:t>
+      </w:r>
+      <w:proofErr w:type="spellEnd"/>
+      <w:r>
+        <w:rPr>
+          <w:rStyle w:val="Hyperlink"/>
+          <w:rFonts w:ascii="Arial" w:hAnsi="Arial" w:cs="Arial"/>
+          <w:b/>
+          <w:bCs/>
+        </w:rPr>
+        <w:t xml:space="preserve"> </w:t>
+      </w:r>
+      <w:proofErr w:type="spellStart"/>
+      <w:r>
+        <w:rPr>
+          <w:rStyle w:val="Hyperlink"/>
+          <w:rFonts w:ascii="Arial" w:hAnsi="Arial" w:cs="Arial"/>
+          <w:b/>
+          <w:bCs/>
+        </w:rPr>
+        <w:t>случаев</w:t>
+      </w:r>
+      <w:proofErr w:type="spellEnd"/>
+    </w:p>
+    <w:p>
+      <w:pPr>
+        <w:rPr>
+          <w:rFonts w:ascii="Arial" w:hAnsi="Arial" w:cs="Arial"/>
+          <w:b/>
+          <w:bCs/>
+        </w:rPr>
+      </w:pPr>
+      <w:r>
+        <w:rPr>
+          <w:rFonts w:ascii="Arial" w:hAnsi="Arial" w:cs="Arial"/>
+          <w:b/>
+          <w:bCs/>
+        </w:rPr>
+        <w:fldChar w:fldCharType="end"/>
+      </w:r>
+      <w:proofErr w:type="spellStart"/>
+      <w:r>
+        <w:rPr>
+          <w:rFonts w:ascii="Arial" w:hAnsi="Arial" w:cs="Arial"/>
+          <w:b/>
+          <w:bCs/>
+        </w:rPr>
+        <w:t>Medportal</w:t>
+      </w:r>
+      <w:proofErr w:type="spellEnd"/>
+      <w:r>
+        <w:rPr>
+          <w:rFonts w:ascii="Arial" w:hAnsi="Arial" w:cs="Arial"/>
+          <w:b/>
+          <w:bCs/>
+        </w:rPr>
+        <w:t>, 14 Jan 2020</w:t>
+      </w:r>
+    </w:p>
+    <w:p>
+      <w:pPr>
+        <w:rPr>
+          <w:rStyle w:val="Hyperlink"/>
+          <w:rFonts w:ascii="Arial" w:hAnsi="Arial" w:cs="Arial"/>
+          <w:b/>
+          <w:bCs/>
+        </w:rPr>
+      </w:pPr>
+      <w:r>
+        <w:rPr>
+          <w:rFonts w:ascii="Arial" w:hAnsi="Arial" w:cs="Arial"/>
+          <w:b/>
+          <w:bCs/>
+        </w:rPr>
+        <w:lastRenderedPageBreak/>
+        <w:fldChar w:fldCharType="begin"/>
+      </w:r>
+      <w:r>
+        <w:rPr>
+          <w:rFonts w:ascii="Arial" w:hAnsi="Arial" w:cs="Arial"/>
+          <w:b/>
+          <w:bCs/>
+        </w:rPr>
+        <w:instrText xml:space="preserve"> HYPERLINK "http://ct.moreover.com/?a=41139171692&amp;p=1pl&amp;v=1&amp;x=8eycUzO7TP7EAuOfhEoVVQ" \t "_blank" </w:instrText>
+      </w:r>
+      <w:r>
+        <w:rPr>
+          <w:rFonts w:ascii="Arial" w:hAnsi="Arial" w:cs="Arial"/>
+          <w:b/>
+          <w:bCs/>
+        </w:rPr>
+        <w:fldChar w:fldCharType="separate"/>
+      </w:r>
+    </w:p>
+    <w:p>
+      <w:pPr>
+        <w:rPr>
+          <w:rStyle w:val="Hyperlink"/>
+          <w:rFonts w:ascii="Arial" w:hAnsi="Arial" w:cs="Arial"/>
+          <w:b/>
+          <w:bCs/>
+        </w:rPr>
+      </w:pPr>
+      <w:r>
+        <w:rPr>
+          <w:rStyle w:val="Hyperlink"/>
+          <w:rFonts w:ascii="Arial" w:hAnsi="Arial" w:cs="Arial"/>
+          <w:b/>
+          <w:bCs/>
+        </w:rPr>
+        <w:t xml:space="preserve">Climate Change May Translate </w:t>
+      </w:r>
+      <w:proofErr w:type="gramStart"/>
+      <w:r>
+        <w:rPr>
+          <w:rStyle w:val="Hyperlink"/>
+          <w:rFonts w:ascii="Arial" w:hAnsi="Arial" w:cs="Arial"/>
+          <w:b/>
+          <w:bCs/>
+        </w:rPr>
+        <w:t>Int</w:t>
+      </w:r>
+      <w:proofErr w:type="gramEnd"/>
+      <w:r>
+        <w:rPr>
+          <w:rStyle w:val="Hyperlink"/>
+          <w:rFonts w:ascii="Arial" w:hAnsi="Arial" w:cs="Arial"/>
+          <w:b/>
+          <w:bCs/>
+        </w:rPr>
+        <w:t>o More Fatal Injuries</w:t>
+      </w:r>
+    </w:p>
+    <w:p>
+      <w:pPr>
+        <w:rPr>
+          <w:rFonts w:ascii="Arial" w:hAnsi="Arial" w:cs="Arial"/>
+          <w:b/>
+          <w:bCs/>
+        </w:rPr>
+      </w:pPr>
+      <w:r>
+        <w:rPr>
+          <w:rFonts w:ascii="Arial" w:hAnsi="Arial" w:cs="Arial"/>
+          <w:b/>
+          <w:bCs/>
+        </w:rPr>
+        <w:fldChar w:fldCharType="end"/>
+      </w:r>
+      <w:proofErr w:type="spellStart"/>
+      <w:r>
+        <w:rPr>
+          <w:rFonts w:ascii="Arial" w:hAnsi="Arial" w:cs="Arial"/>
+          <w:b/>
+          <w:bCs/>
+        </w:rPr>
+        <w:t>Medicinenet</w:t>
+      </w:r>
+      <w:proofErr w:type="spellEnd"/>
+      <w:r>
+        <w:rPr>
+          <w:rFonts w:ascii="Arial" w:hAnsi="Arial" w:cs="Arial"/>
+          <w:b/>
+          <w:bCs/>
+        </w:rPr>
+        <w:t>, 14 Jan 2020</w:t>
+      </w:r>
+    </w:p>
+    <w:p>
+      <w:pPr>
+        <w:rPr>
+          <w:rFonts w:ascii="Arial" w:hAnsi="Arial" w:cs="Arial"/>
+          <w:b/>
+          <w:bCs/>
+        </w:rPr>
+      </w:pPr>
+    </w:p>
+    <w:p>
+      <w:pPr>
+        <w:jc w:val="both"/>
+        <w:rPr>
+          <w:rFonts w:ascii="Arial" w:hAnsi="Arial" w:cs="Arial"/>
+          <w:b/>
+          <w:bCs/>
+        </w:rPr>
+      </w:pPr>
+      <w:hyperlink r:id="rId5" w:history="1">
+        <w:r>
+          <w:rPr>
+            <w:rStyle w:val="Hyperlink"/>
+            <w:rFonts w:ascii="Arial" w:hAnsi="Arial" w:cs="Arial"/>
             <w:b/>
             <w:bCs/>
           </w:rPr>
@@ -47,37 +1707,40 @@
     <w:p>
       <w:pPr>
         <w:rPr>
-          <w:b/>
-          <w:bCs/>
-        </w:rPr>
-      </w:pPr>
-      <w:r>
-        <w:rPr>
+          <w:rFonts w:ascii="Arial" w:hAnsi="Arial" w:cs="Arial"/>
+          <w:b/>
+          <w:bCs/>
+        </w:rPr>
+      </w:pPr>
+      <w:r>
+        <w:rPr>
+          <w:rFonts w:ascii="Arial" w:hAnsi="Arial" w:cs="Arial"/>
           <w:b/>
           <w:bCs/>
         </w:rPr>
         <w:t>Breitbart – Jan 14, 2020</w:t>
       </w:r>
-      <w:bookmarkStart w:id="0" w:name="_GoBack"/>
-      <w:bookmarkEnd w:id="0"/>
-    </w:p>
-    <w:p>
-      <w:pPr>
-        <w:rPr>
-          <w:b/>
-          <w:bCs/>
-        </w:rPr>
-      </w:pPr>
-    </w:p>
-    <w:p>
-      <w:pPr>
-        <w:rPr>
-          <w:b/>
-          <w:bCs/>
-        </w:rPr>
-      </w:pPr>
-      <w:r>
-        <w:rPr>
+    </w:p>
+    <w:p>
+      <w:pPr>
+        <w:rPr>
+          <w:rFonts w:ascii="Arial" w:hAnsi="Arial" w:cs="Arial"/>
+          <w:b/>
+          <w:bCs/>
+        </w:rPr>
+      </w:pPr>
+    </w:p>
+    <w:p>
+      <w:pPr>
+        <w:rPr>
+          <w:rFonts w:ascii="Arial" w:hAnsi="Arial" w:cs="Arial"/>
+          <w:b/>
+          <w:bCs/>
+        </w:rPr>
+      </w:pPr>
+      <w:r>
+        <w:rPr>
+          <w:rFonts w:ascii="Arial" w:hAnsi="Arial" w:cs="Arial"/>
           <w:b/>
           <w:bCs/>
         </w:rPr>
@@ -86,6 +1749,7 @@
       <w:proofErr w:type="gramStart"/>
       <w:r>
         <w:rPr>
+          <w:rFonts w:ascii="Arial" w:hAnsi="Arial" w:cs="Arial"/>
           <w:b/>
           <w:bCs/>
         </w:rPr>
@@ -94,6 +1758,7 @@
       <w:proofErr w:type="gramEnd"/>
       <w:r>
         <w:rPr>
+          <w:rFonts w:ascii="Arial" w:hAnsi="Arial" w:cs="Arial"/>
           <w:b/>
           <w:bCs/>
         </w:rPr>
@@ -101,6 +1766,7 @@
       </w:r>
       <w:r>
         <w:rPr>
+          <w:rFonts w:ascii="Arial" w:hAnsi="Arial" w:cs="Arial"/>
           <w:b/>
           <w:bCs/>
         </w:rPr>
@@ -110,12 +1776,14 @@
     <w:p>
       <w:pPr>
         <w:rPr>
-          <w:b/>
-          <w:bCs/>
-        </w:rPr>
-      </w:pPr>
-      <w:r>
-        <w:rPr>
+          <w:rFonts w:ascii="Arial" w:hAnsi="Arial" w:cs="Arial"/>
+          <w:b/>
+          <w:bCs/>
+        </w:rPr>
+      </w:pPr>
+      <w:r>
+        <w:rPr>
+          <w:rFonts w:ascii="Arial" w:hAnsi="Arial" w:cs="Arial"/>
           <w:b/>
           <w:bCs/>
         </w:rPr>
@@ -125,22 +1793,25 @@
     <w:p>
       <w:pPr>
         <w:rPr>
-          <w:b/>
-          <w:bCs/>
-        </w:rPr>
-      </w:pPr>
-    </w:p>
-    <w:p>
-      <w:pPr>
-        <w:rPr>
-          <w:b/>
-          <w:bCs/>
-        </w:rPr>
-      </w:pPr>
-      <w:hyperlink r:id="rId5" w:history="1">
+          <w:rFonts w:ascii="Arial" w:hAnsi="Arial" w:cs="Arial"/>
+          <w:b/>
+          <w:bCs/>
+        </w:rPr>
+      </w:pPr>
+    </w:p>
+    <w:p>
+      <w:pPr>
+        <w:rPr>
+          <w:rFonts w:ascii="Arial" w:hAnsi="Arial" w:cs="Arial"/>
+          <w:b/>
+          <w:bCs/>
+        </w:rPr>
+      </w:pPr>
+      <w:hyperlink r:id="rId6" w:history="1">
         <w:r>
           <w:rPr>
             <w:rStyle w:val="Hyperlink"/>
+            <w:rFonts w:ascii="Arial" w:hAnsi="Arial" w:cs="Arial"/>
             <w:b/>
             <w:bCs/>
           </w:rPr>
@@ -151,12 +1822,14 @@
     <w:p>
       <w:pPr>
         <w:rPr>
-          <w:b/>
-          <w:bCs/>
-        </w:rPr>
-      </w:pPr>
-      <w:r>
-        <w:rPr>
+          <w:rFonts w:ascii="Arial" w:hAnsi="Arial" w:cs="Arial"/>
+          <w:b/>
+          <w:bCs/>
+        </w:rPr>
+      </w:pPr>
+      <w:r>
+        <w:rPr>
+          <w:rFonts w:ascii="Arial" w:hAnsi="Arial" w:cs="Arial"/>
           <w:b/>
           <w:bCs/>
         </w:rPr>
@@ -165,6 +1838,7 @@
       <w:proofErr w:type="gramStart"/>
       <w:r>
         <w:rPr>
+          <w:rFonts w:ascii="Arial" w:hAnsi="Arial" w:cs="Arial"/>
           <w:b/>
           <w:bCs/>
         </w:rPr>
@@ -172,6 +1846,7 @@
       </w:r>
       <w:r>
         <w:rPr>
+          <w:rFonts w:ascii="Arial" w:hAnsi="Arial" w:cs="Arial"/>
           <w:b/>
           <w:bCs/>
         </w:rPr>
@@ -180,6 +1855,7 @@
       <w:proofErr w:type="gramEnd"/>
       <w:r>
         <w:rPr>
+          <w:rFonts w:ascii="Arial" w:hAnsi="Arial" w:cs="Arial"/>
           <w:b/>
           <w:bCs/>
         </w:rPr>
@@ -189,22 +1865,720 @@
     <w:p>
       <w:pPr>
         <w:rPr>
-          <w:b/>
-          <w:bCs/>
-        </w:rPr>
-      </w:pPr>
-    </w:p>
-    <w:p>
-      <w:pPr>
-        <w:rPr>
-          <w:b/>
-          <w:bCs/>
-        </w:rPr>
-      </w:pPr>
-      <w:hyperlink r:id="rId6" w:history="1">
+          <w:rFonts w:ascii="Arial" w:hAnsi="Arial" w:cs="Arial"/>
+          <w:b/>
+          <w:bCs/>
+        </w:rPr>
+      </w:pPr>
+    </w:p>
+    <w:p>
+      <w:pPr>
+        <w:rPr>
+          <w:rFonts w:ascii="Arial" w:hAnsi="Arial" w:cs="Arial"/>
+          <w:b/>
+          <w:bCs/>
+        </w:rPr>
+      </w:pPr>
+      <w:r>
+        <w:rPr>
+          <w:rFonts w:ascii="Arial" w:hAnsi="Arial" w:cs="Arial"/>
+          <w:b/>
+          <w:bCs/>
+        </w:rPr>
+        <w:t>News story from Gizmodo Australia on Tuesday 14 January 2020</w:t>
+      </w:r>
+    </w:p>
+    <w:p>
+      <w:pPr>
+        <w:rPr>
+          <w:rFonts w:ascii="Arial" w:hAnsi="Arial" w:cs="Arial"/>
+          <w:b/>
+          <w:bCs/>
+        </w:rPr>
+      </w:pPr>
+      <w:r>
+        <w:rPr>
+          <w:rFonts w:ascii="Arial" w:hAnsi="Arial" w:cs="Arial"/>
+          <w:b/>
+          <w:bCs/>
+        </w:rPr>
+        <w:t>Gizmodo Australia, 14 Jan 2020</w:t>
+      </w:r>
+    </w:p>
+    <w:p>
+      <w:pPr>
+        <w:rPr>
+          <w:rStyle w:val="Hyperlink"/>
+          <w:rFonts w:ascii="Arial" w:hAnsi="Arial" w:cs="Arial"/>
+          <w:b/>
+          <w:bCs/>
+        </w:rPr>
+      </w:pPr>
+      <w:r>
+        <w:rPr>
+          <w:rFonts w:ascii="Arial" w:hAnsi="Arial" w:cs="Arial"/>
+          <w:b/>
+          <w:bCs/>
+        </w:rPr>
+        <w:fldChar w:fldCharType="begin"/>
+      </w:r>
+      <w:r>
+        <w:rPr>
+          <w:rFonts w:ascii="Arial" w:hAnsi="Arial" w:cs="Arial"/>
+          <w:b/>
+          <w:bCs/>
+        </w:rPr>
+        <w:instrText xml:space="preserve"> HYPERLINK "http://ct.moreover.com/?a=41128636738&amp;p=1pl&amp;v=1&amp;x=hzUTO1Dwvt_8fKK9q7-iNQ" \t "_blank" </w:instrText>
+      </w:r>
+      <w:r>
+        <w:rPr>
+          <w:rFonts w:ascii="Arial" w:hAnsi="Arial" w:cs="Arial"/>
+          <w:b/>
+          <w:bCs/>
+        </w:rPr>
+        <w:fldChar w:fldCharType="separate"/>
+      </w:r>
+    </w:p>
+    <w:p>
+      <w:pPr>
+        <w:rPr>
+          <w:rStyle w:val="Hyperlink"/>
+          <w:rFonts w:ascii="Arial" w:hAnsi="Arial" w:cs="Arial"/>
+          <w:b/>
+          <w:bCs/>
+        </w:rPr>
+      </w:pPr>
+      <w:r>
+        <w:rPr>
+          <w:rStyle w:val="Hyperlink"/>
+          <w:rFonts w:ascii="Arial" w:hAnsi="Arial" w:cs="Arial"/>
+          <w:b/>
+          <w:bCs/>
+        </w:rPr>
+        <w:t>Car accidents, drownings, violence: Hotter temperatures mean more deaths</w:t>
+      </w:r>
+    </w:p>
+    <w:p>
+      <w:pPr>
+        <w:rPr>
+          <w:rFonts w:ascii="Arial" w:hAnsi="Arial" w:cs="Arial"/>
+          <w:b/>
+          <w:bCs/>
+        </w:rPr>
+      </w:pPr>
+      <w:r>
+        <w:rPr>
+          <w:rFonts w:ascii="Arial" w:hAnsi="Arial" w:cs="Arial"/>
+          <w:b/>
+          <w:bCs/>
+        </w:rPr>
+        <w:fldChar w:fldCharType="end"/>
+      </w:r>
+      <w:r>
+        <w:rPr>
+          <w:rFonts w:ascii="Arial" w:hAnsi="Arial" w:cs="Arial"/>
+          <w:b/>
+          <w:bCs/>
+        </w:rPr>
+        <w:t>World News SBS, 14 Jan 2020</w:t>
+      </w:r>
+    </w:p>
+    <w:p>
+      <w:pPr>
+        <w:rPr>
+          <w:rStyle w:val="Hyperlink"/>
+          <w:rFonts w:ascii="Arial" w:hAnsi="Arial" w:cs="Arial"/>
+          <w:b/>
+          <w:bCs/>
+        </w:rPr>
+      </w:pPr>
+      <w:r>
+        <w:rPr>
+          <w:rFonts w:ascii="Arial" w:hAnsi="Arial" w:cs="Arial"/>
+          <w:b/>
+          <w:bCs/>
+        </w:rPr>
+        <w:fldChar w:fldCharType="begin"/>
+      </w:r>
+      <w:r>
+        <w:rPr>
+          <w:rFonts w:ascii="Arial" w:hAnsi="Arial" w:cs="Arial"/>
+          <w:b/>
+          <w:bCs/>
+        </w:rPr>
+        <w:instrText xml:space="preserve"> HYPERLINK "http://ct.moreover.com/?a=41128338290&amp;p=1pl&amp;v=1&amp;x=cwwqBYU1kf-qaHybjBL5Pg" \t "_blank" </w:instrText>
+      </w:r>
+      <w:r>
+        <w:rPr>
+          <w:rFonts w:ascii="Arial" w:hAnsi="Arial" w:cs="Arial"/>
+          <w:b/>
+          <w:bCs/>
+        </w:rPr>
+        <w:fldChar w:fldCharType="separate"/>
+      </w:r>
+    </w:p>
+    <w:p>
+      <w:pPr>
+        <w:rPr>
+          <w:rStyle w:val="Hyperlink"/>
+          <w:rFonts w:ascii="Arial" w:hAnsi="Arial" w:cs="Arial"/>
+          <w:b/>
+          <w:bCs/>
+        </w:rPr>
+      </w:pPr>
+      <w:r>
+        <w:rPr>
+          <w:rStyle w:val="Hyperlink"/>
+          <w:rFonts w:ascii="Arial" w:hAnsi="Arial" w:cs="Arial"/>
+          <w:b/>
+          <w:bCs/>
+        </w:rPr>
+        <w:t>Hotter temperatures will lead to more deaths from injury</w:t>
+      </w:r>
+    </w:p>
+    <w:p>
+      <w:pPr>
+        <w:rPr>
+          <w:rFonts w:ascii="Arial" w:hAnsi="Arial" w:cs="Arial"/>
+          <w:b/>
+          <w:bCs/>
+        </w:rPr>
+      </w:pPr>
+      <w:r>
+        <w:rPr>
+          <w:rFonts w:ascii="Arial" w:hAnsi="Arial" w:cs="Arial"/>
+          <w:b/>
+          <w:bCs/>
+        </w:rPr>
+        <w:fldChar w:fldCharType="end"/>
+      </w:r>
+      <w:r>
+        <w:rPr>
+          <w:rFonts w:ascii="Arial" w:hAnsi="Arial" w:cs="Arial"/>
+          <w:b/>
+          <w:bCs/>
+        </w:rPr>
+        <w:t>Eco Business, 14 Jan 2020</w:t>
+      </w:r>
+    </w:p>
+    <w:p>
+      <w:pPr>
+        <w:rPr>
+          <w:rStyle w:val="Hyperlink"/>
+          <w:rFonts w:ascii="Arial" w:hAnsi="Arial" w:cs="Arial"/>
+          <w:b/>
+          <w:bCs/>
+        </w:rPr>
+      </w:pPr>
+      <w:r>
+        <w:rPr>
+          <w:rFonts w:ascii="Arial" w:hAnsi="Arial" w:cs="Arial"/>
+          <w:b/>
+          <w:bCs/>
+        </w:rPr>
+        <w:fldChar w:fldCharType="begin"/>
+      </w:r>
+      <w:r>
+        <w:rPr>
+          <w:rFonts w:ascii="Arial" w:hAnsi="Arial" w:cs="Arial"/>
+          <w:b/>
+          <w:bCs/>
+        </w:rPr>
+        <w:instrText xml:space="preserve"> HYPERLINK "http://ct.moreover.com/?a=41133463186&amp;p=1pl&amp;v=1&amp;x=aeFtvglbk1kbt9FyoEVdOA" \t "_blank" </w:instrText>
+      </w:r>
+      <w:r>
+        <w:rPr>
+          <w:rFonts w:ascii="Arial" w:hAnsi="Arial" w:cs="Arial"/>
+          <w:b/>
+          <w:bCs/>
+        </w:rPr>
+        <w:fldChar w:fldCharType="separate"/>
+      </w:r>
+    </w:p>
+    <w:p>
+      <w:pPr>
+        <w:rPr>
+          <w:rStyle w:val="Hyperlink"/>
+          <w:rFonts w:ascii="Arial" w:hAnsi="Arial" w:cs="Arial"/>
+          <w:b/>
+          <w:bCs/>
+        </w:rPr>
+      </w:pPr>
+      <w:r>
+        <w:rPr>
+          <w:rStyle w:val="Hyperlink"/>
+          <w:rFonts w:ascii="Arial" w:hAnsi="Arial" w:cs="Arial"/>
+          <w:b/>
+          <w:bCs/>
+        </w:rPr>
+        <w:t>Warmer temperatures linked to increase in US injury deaths, study says</w:t>
+      </w:r>
+    </w:p>
+    <w:p>
+      <w:pPr>
+        <w:rPr>
+          <w:rFonts w:ascii="Arial" w:hAnsi="Arial" w:cs="Arial"/>
+          <w:b/>
+          <w:bCs/>
+        </w:rPr>
+      </w:pPr>
+      <w:r>
+        <w:rPr>
+          <w:rFonts w:ascii="Arial" w:hAnsi="Arial" w:cs="Arial"/>
+          <w:b/>
+          <w:bCs/>
+        </w:rPr>
+        <w:fldChar w:fldCharType="end"/>
+      </w:r>
+      <w:r>
+        <w:rPr>
+          <w:rFonts w:ascii="Arial" w:hAnsi="Arial" w:cs="Arial"/>
+          <w:b/>
+          <w:bCs/>
+        </w:rPr>
+        <w:t>KVIA, 14 Jan 2020</w:t>
+      </w:r>
+    </w:p>
+    <w:p>
+      <w:pPr>
+        <w:rPr>
+          <w:rStyle w:val="Hyperlink"/>
+          <w:rFonts w:ascii="Arial" w:hAnsi="Arial" w:cs="Arial"/>
+          <w:b/>
+          <w:bCs/>
+        </w:rPr>
+      </w:pPr>
+      <w:r>
+        <w:rPr>
+          <w:rFonts w:ascii="Arial" w:hAnsi="Arial" w:cs="Arial"/>
+          <w:b/>
+          <w:bCs/>
+        </w:rPr>
+        <w:fldChar w:fldCharType="begin"/>
+      </w:r>
+      <w:r>
+        <w:rPr>
+          <w:rFonts w:ascii="Arial" w:hAnsi="Arial" w:cs="Arial"/>
+          <w:b/>
+          <w:bCs/>
+        </w:rPr>
+        <w:instrText xml:space="preserve"> HYPERLINK "http://ct.moreover.com/?a=41127461483&amp;p=1pl&amp;v=1&amp;x=9gDh80ntQ-AU-kRt6MrT7A" \t "_blank" </w:instrText>
+      </w:r>
+      <w:r>
+        <w:rPr>
+          <w:rFonts w:ascii="Arial" w:hAnsi="Arial" w:cs="Arial"/>
+          <w:b/>
+          <w:bCs/>
+        </w:rPr>
+        <w:fldChar w:fldCharType="separate"/>
+      </w:r>
+    </w:p>
+    <w:p>
+      <w:pPr>
+        <w:rPr>
+          <w:rStyle w:val="Hyperlink"/>
+          <w:rFonts w:ascii="Arial" w:hAnsi="Arial" w:cs="Arial"/>
+          <w:b/>
+          <w:bCs/>
+        </w:rPr>
+      </w:pPr>
+      <w:r>
+        <w:rPr>
+          <w:rStyle w:val="Hyperlink"/>
+          <w:rFonts w:ascii="Arial" w:hAnsi="Arial" w:cs="Arial"/>
+          <w:b/>
+          <w:bCs/>
+        </w:rPr>
+        <w:t>Suicides and drownings: New study lays out the surprising ways a hotter climate will kill Americans</w:t>
+      </w:r>
+    </w:p>
+    <w:p>
+      <w:pPr>
+        <w:rPr>
+          <w:rFonts w:ascii="Arial" w:hAnsi="Arial" w:cs="Arial"/>
+          <w:b/>
+          <w:bCs/>
+        </w:rPr>
+      </w:pPr>
+      <w:r>
+        <w:rPr>
+          <w:rFonts w:ascii="Arial" w:hAnsi="Arial" w:cs="Arial"/>
+          <w:b/>
+          <w:bCs/>
+        </w:rPr>
+        <w:fldChar w:fldCharType="end"/>
+      </w:r>
+      <w:r>
+        <w:rPr>
+          <w:rFonts w:ascii="Arial" w:hAnsi="Arial" w:cs="Arial"/>
+          <w:b/>
+          <w:bCs/>
+        </w:rPr>
+        <w:t>The Raw Story, 14 Jan 2020</w:t>
+      </w:r>
+    </w:p>
+    <w:p>
+      <w:pPr>
+        <w:rPr>
+          <w:rFonts w:ascii="Arial" w:hAnsi="Arial" w:cs="Arial"/>
+          <w:b/>
+          <w:bCs/>
+        </w:rPr>
+      </w:pPr>
+    </w:p>
+    <w:p>
+      <w:pPr>
+        <w:rPr>
+          <w:rFonts w:ascii="Arial" w:hAnsi="Arial" w:cs="Arial"/>
+          <w:b/>
+          <w:bCs/>
+        </w:rPr>
+      </w:pPr>
+      <w:r>
+        <w:rPr>
+          <w:rFonts w:ascii="Arial" w:hAnsi="Arial" w:cs="Arial"/>
+          <w:b/>
+          <w:bCs/>
+        </w:rPr>
+        <w:t>JAN 13</w:t>
+      </w:r>
+    </w:p>
+    <w:p>
+      <w:pPr>
+        <w:rPr>
+          <w:rStyle w:val="Hyperlink"/>
+          <w:rFonts w:ascii="Arial" w:hAnsi="Arial" w:cs="Arial"/>
+          <w:b/>
+          <w:bCs/>
+        </w:rPr>
+      </w:pPr>
+      <w:r>
+        <w:rPr>
+          <w:rFonts w:ascii="Arial" w:hAnsi="Arial" w:cs="Arial"/>
+          <w:b/>
+          <w:bCs/>
+        </w:rPr>
+        <w:fldChar w:fldCharType="begin"/>
+      </w:r>
+      <w:r>
+        <w:rPr>
+          <w:rFonts w:ascii="Arial" w:hAnsi="Arial" w:cs="Arial"/>
+          <w:b/>
+          <w:bCs/>
+        </w:rPr>
+        <w:instrText xml:space="preserve"> HYPERLINK "http://ct.moreover.com/?a=41126743209&amp;p=1pl&amp;v=1&amp;x=lvpt6t3f_RAYpbL-Mh4idw" \t "_blank" </w:instrText>
+      </w:r>
+      <w:r>
+        <w:rPr>
+          <w:rFonts w:ascii="Arial" w:hAnsi="Arial" w:cs="Arial"/>
+          <w:b/>
+          <w:bCs/>
+        </w:rPr>
+        <w:fldChar w:fldCharType="separate"/>
+      </w:r>
+    </w:p>
+    <w:p>
+      <w:pPr>
+        <w:rPr>
+          <w:rStyle w:val="Hyperlink"/>
+          <w:rFonts w:ascii="Arial" w:hAnsi="Arial" w:cs="Arial"/>
+          <w:b/>
+          <w:bCs/>
+        </w:rPr>
+      </w:pPr>
+      <w:r>
+        <w:rPr>
+          <w:rStyle w:val="Hyperlink"/>
+          <w:rFonts w:ascii="Arial" w:hAnsi="Arial" w:cs="Arial"/>
+          <w:b/>
+          <w:bCs/>
+        </w:rPr>
+        <w:t xml:space="preserve">¿Más </w:t>
+      </w:r>
+      <w:proofErr w:type="spellStart"/>
+      <w:r>
+        <w:rPr>
+          <w:rStyle w:val="Hyperlink"/>
+          <w:rFonts w:ascii="Arial" w:hAnsi="Arial" w:cs="Arial"/>
+          <w:b/>
+          <w:bCs/>
+        </w:rPr>
+        <w:t>ahogamientos</w:t>
+      </w:r>
+      <w:proofErr w:type="spellEnd"/>
+      <w:r>
+        <w:rPr>
+          <w:rStyle w:val="Hyperlink"/>
+          <w:rFonts w:ascii="Arial" w:hAnsi="Arial" w:cs="Arial"/>
+          <w:b/>
+          <w:bCs/>
+        </w:rPr>
+        <w:t xml:space="preserve">, </w:t>
+      </w:r>
+      <w:proofErr w:type="spellStart"/>
+      <w:r>
+        <w:rPr>
+          <w:rStyle w:val="Hyperlink"/>
+          <w:rFonts w:ascii="Arial" w:hAnsi="Arial" w:cs="Arial"/>
+          <w:b/>
+          <w:bCs/>
+        </w:rPr>
+        <w:t>suicidios</w:t>
+      </w:r>
+      <w:proofErr w:type="spellEnd"/>
+      <w:r>
+        <w:rPr>
+          <w:rStyle w:val="Hyperlink"/>
+          <w:rFonts w:ascii="Arial" w:hAnsi="Arial" w:cs="Arial"/>
+          <w:b/>
+          <w:bCs/>
+        </w:rPr>
+        <w:t xml:space="preserve"> y </w:t>
+      </w:r>
+      <w:proofErr w:type="spellStart"/>
+      <w:r>
+        <w:rPr>
+          <w:rStyle w:val="Hyperlink"/>
+          <w:rFonts w:ascii="Arial" w:hAnsi="Arial" w:cs="Arial"/>
+          <w:b/>
+          <w:bCs/>
+        </w:rPr>
+        <w:t>atracos</w:t>
+      </w:r>
+      <w:proofErr w:type="spellEnd"/>
+      <w:r>
+        <w:rPr>
+          <w:rStyle w:val="Hyperlink"/>
+          <w:rFonts w:ascii="Arial" w:hAnsi="Arial" w:cs="Arial"/>
+          <w:b/>
+          <w:bCs/>
+        </w:rPr>
+        <w:t xml:space="preserve">? la crisis </w:t>
+      </w:r>
+      <w:proofErr w:type="spellStart"/>
+      <w:r>
+        <w:rPr>
+          <w:rStyle w:val="Hyperlink"/>
+          <w:rFonts w:ascii="Arial" w:hAnsi="Arial" w:cs="Arial"/>
+          <w:b/>
+          <w:bCs/>
+        </w:rPr>
+        <w:t>climática</w:t>
+      </w:r>
+      <w:proofErr w:type="spellEnd"/>
+      <w:r>
+        <w:rPr>
+          <w:rStyle w:val="Hyperlink"/>
+          <w:rFonts w:ascii="Arial" w:hAnsi="Arial" w:cs="Arial"/>
+          <w:b/>
+          <w:bCs/>
+        </w:rPr>
+        <w:t xml:space="preserve"> </w:t>
+      </w:r>
+      <w:proofErr w:type="spellStart"/>
+      <w:r>
+        <w:rPr>
+          <w:rStyle w:val="Hyperlink"/>
+          <w:rFonts w:ascii="Arial" w:hAnsi="Arial" w:cs="Arial"/>
+          <w:b/>
+          <w:bCs/>
+        </w:rPr>
+        <w:t>podría</w:t>
+      </w:r>
+      <w:proofErr w:type="spellEnd"/>
+      <w:r>
+        <w:rPr>
+          <w:rStyle w:val="Hyperlink"/>
+          <w:rFonts w:ascii="Arial" w:hAnsi="Arial" w:cs="Arial"/>
+          <w:b/>
+          <w:bCs/>
+        </w:rPr>
+        <w:t xml:space="preserve"> </w:t>
+      </w:r>
+      <w:proofErr w:type="spellStart"/>
+      <w:r>
+        <w:rPr>
+          <w:rStyle w:val="Hyperlink"/>
+          <w:rFonts w:ascii="Arial" w:hAnsi="Arial" w:cs="Arial"/>
+          <w:b/>
+          <w:bCs/>
+        </w:rPr>
+        <w:t>estar</w:t>
+      </w:r>
+      <w:proofErr w:type="spellEnd"/>
+      <w:r>
+        <w:rPr>
+          <w:rStyle w:val="Hyperlink"/>
+          <w:rFonts w:ascii="Arial" w:hAnsi="Arial" w:cs="Arial"/>
+          <w:b/>
+          <w:bCs/>
+        </w:rPr>
+        <w:t xml:space="preserve"> </w:t>
+      </w:r>
+      <w:proofErr w:type="spellStart"/>
+      <w:r>
+        <w:rPr>
+          <w:rStyle w:val="Hyperlink"/>
+          <w:rFonts w:ascii="Arial" w:hAnsi="Arial" w:cs="Arial"/>
+          <w:b/>
+          <w:bCs/>
+        </w:rPr>
+        <w:t>aumentándolos</w:t>
+      </w:r>
+      <w:proofErr w:type="spellEnd"/>
+      <w:r>
+        <w:rPr>
+          <w:rStyle w:val="Hyperlink"/>
+          <w:rFonts w:ascii="Arial" w:hAnsi="Arial" w:cs="Arial"/>
+          <w:b/>
+          <w:bCs/>
+        </w:rPr>
+        <w:t xml:space="preserve"> | ELESPECTADOR.COM</w:t>
+      </w:r>
+    </w:p>
+    <w:p>
+      <w:pPr>
+        <w:rPr>
+          <w:rFonts w:ascii="Arial" w:hAnsi="Arial" w:cs="Arial"/>
+          <w:b/>
+          <w:bCs/>
+        </w:rPr>
+      </w:pPr>
+      <w:r>
+        <w:rPr>
+          <w:rFonts w:ascii="Arial" w:hAnsi="Arial" w:cs="Arial"/>
+          <w:b/>
+          <w:bCs/>
+        </w:rPr>
+        <w:fldChar w:fldCharType="end"/>
+      </w:r>
+      <w:r>
+        <w:rPr>
+          <w:rFonts w:ascii="Arial" w:hAnsi="Arial" w:cs="Arial"/>
+          <w:b/>
+          <w:bCs/>
+        </w:rPr>
+        <w:t xml:space="preserve">El </w:t>
+      </w:r>
+      <w:proofErr w:type="spellStart"/>
+      <w:r>
+        <w:rPr>
+          <w:rFonts w:ascii="Arial" w:hAnsi="Arial" w:cs="Arial"/>
+          <w:b/>
+          <w:bCs/>
+        </w:rPr>
+        <w:t>Espectador</w:t>
+      </w:r>
+      <w:proofErr w:type="spellEnd"/>
+      <w:r>
+        <w:rPr>
+          <w:rFonts w:ascii="Arial" w:hAnsi="Arial" w:cs="Arial"/>
+          <w:b/>
+          <w:bCs/>
+        </w:rPr>
+        <w:t>, 13 Jan 2020</w:t>
+      </w:r>
+    </w:p>
+    <w:p>
+      <w:pPr>
+        <w:rPr>
+          <w:rStyle w:val="Hyperlink"/>
+          <w:rFonts w:ascii="Arial" w:hAnsi="Arial" w:cs="Arial"/>
+          <w:b/>
+          <w:bCs/>
+        </w:rPr>
+      </w:pPr>
+      <w:r>
+        <w:rPr>
+          <w:rFonts w:ascii="Arial" w:hAnsi="Arial" w:cs="Arial"/>
+          <w:b/>
+          <w:bCs/>
+        </w:rPr>
+        <w:fldChar w:fldCharType="begin"/>
+      </w:r>
+      <w:r>
+        <w:rPr>
+          <w:rFonts w:ascii="Arial" w:hAnsi="Arial" w:cs="Arial"/>
+          <w:b/>
+          <w:bCs/>
+        </w:rPr>
+        <w:instrText xml:space="preserve"> HYPERLINK "http://ct.moreover.com/?a=41133384696&amp;p=1pl&amp;v=1&amp;x=ds2_Q3XNh2yJ-caxaYlOXg" \t "_blank" </w:instrText>
+      </w:r>
+      <w:r>
+        <w:rPr>
+          <w:rFonts w:ascii="Arial" w:hAnsi="Arial" w:cs="Arial"/>
+          <w:b/>
+          <w:bCs/>
+        </w:rPr>
+        <w:fldChar w:fldCharType="separate"/>
+      </w:r>
+    </w:p>
+    <w:p>
+      <w:pPr>
+        <w:rPr>
+          <w:rStyle w:val="Hyperlink"/>
+          <w:rFonts w:ascii="Arial" w:hAnsi="Arial" w:cs="Arial"/>
+          <w:b/>
+          <w:bCs/>
+        </w:rPr>
+      </w:pPr>
+      <w:r>
+        <w:rPr>
+          <w:rStyle w:val="Hyperlink"/>
+          <w:rFonts w:ascii="Arial" w:hAnsi="Arial" w:cs="Arial"/>
+          <w:b/>
+          <w:bCs/>
+        </w:rPr>
+        <w:t>Climate Change Could Lead to More Injuries and Deaths</w:t>
+      </w:r>
+    </w:p>
+    <w:p>
+      <w:pPr>
+        <w:rPr>
+          <w:rFonts w:ascii="Arial" w:hAnsi="Arial" w:cs="Arial"/>
+          <w:b/>
+          <w:bCs/>
+        </w:rPr>
+      </w:pPr>
+      <w:r>
+        <w:rPr>
+          <w:rFonts w:ascii="Arial" w:hAnsi="Arial" w:cs="Arial"/>
+          <w:b/>
+          <w:bCs/>
+        </w:rPr>
+        <w:fldChar w:fldCharType="end"/>
+      </w:r>
+      <w:r>
+        <w:rPr>
+          <w:rFonts w:ascii="Arial" w:hAnsi="Arial" w:cs="Arial"/>
+          <w:b/>
+          <w:bCs/>
+        </w:rPr>
+        <w:t>Inside Climate News, 13 Jan 2020</w:t>
+      </w:r>
+    </w:p>
+    <w:p>
+      <w:pPr>
+        <w:rPr>
+          <w:rFonts w:ascii="Arial" w:hAnsi="Arial" w:cs="Arial"/>
+          <w:b/>
+          <w:bCs/>
+        </w:rPr>
+      </w:pPr>
+    </w:p>
+    <w:p>
+      <w:pPr>
+        <w:rPr>
+          <w:rFonts w:ascii="Arial" w:hAnsi="Arial" w:cs="Arial"/>
+          <w:b/>
+          <w:bCs/>
+        </w:rPr>
+      </w:pPr>
+      <w:hyperlink r:id="rId7" w:history="1">
         <w:r>
           <w:rPr>
             <w:rStyle w:val="Hyperlink"/>
+            <w:rFonts w:ascii="Arial" w:hAnsi="Arial" w:cs="Arial"/>
             <w:b/>
             <w:bCs/>
           </w:rPr>
@@ -215,12 +2589,14 @@
     <w:p>
       <w:pPr>
         <w:rPr>
-          <w:b/>
-          <w:bCs/>
-        </w:rPr>
-      </w:pPr>
-      <w:r>
-        <w:rPr>
+          <w:rFonts w:ascii="Arial" w:hAnsi="Arial" w:cs="Arial"/>
+          <w:b/>
+          <w:bCs/>
+        </w:rPr>
+      </w:pPr>
+      <w:r>
+        <w:rPr>
+          <w:rFonts w:ascii="Arial" w:hAnsi="Arial" w:cs="Arial"/>
           <w:b/>
           <w:bCs/>
         </w:rPr>
@@ -230,12 +2606,14 @@
     <w:p>
       <w:pPr>
         <w:rPr>
-          <w:b/>
-          <w:bCs/>
-        </w:rPr>
-      </w:pPr>
-      <w:r>
-        <w:rPr>
+          <w:rFonts w:ascii="Arial" w:hAnsi="Arial" w:cs="Arial"/>
+          <w:b/>
+          <w:bCs/>
+        </w:rPr>
+      </w:pPr>
+      <w:r>
+        <w:rPr>
+          <w:rFonts w:ascii="Arial" w:hAnsi="Arial" w:cs="Arial"/>
           <w:b/>
           <w:bCs/>
         </w:rPr>
@@ -245,12 +2623,170 @@
     <w:p>
       <w:pPr>
         <w:rPr>
-          <w:b/>
-          <w:bCs/>
-        </w:rPr>
-      </w:pPr>
-      <w:r>
-        <w:rPr>
+          <w:rStyle w:val="Hyperlink"/>
+          <w:rFonts w:ascii="Arial" w:hAnsi="Arial" w:cs="Arial"/>
+          <w:b/>
+          <w:bCs/>
+        </w:rPr>
+      </w:pPr>
+      <w:r>
+        <w:rPr>
+          <w:rFonts w:ascii="Arial" w:hAnsi="Arial" w:cs="Arial"/>
+          <w:b/>
+          <w:bCs/>
+        </w:rPr>
+        <w:fldChar w:fldCharType="begin"/>
+      </w:r>
+      <w:r>
+        <w:rPr>
+          <w:rFonts w:ascii="Arial" w:hAnsi="Arial" w:cs="Arial"/>
+          <w:b/>
+          <w:bCs/>
+        </w:rPr>
+        <w:instrText xml:space="preserve"> HYPERLINK "http://ct.moreover.com/?a=41125911188&amp;p=1pl&amp;v=1&amp;x=FI16UjtXlUlLaM_lNltiTQ" \t "_blank" </w:instrText>
+      </w:r>
+      <w:r>
+        <w:rPr>
+          <w:rFonts w:ascii="Arial" w:hAnsi="Arial" w:cs="Arial"/>
+          <w:b/>
+          <w:bCs/>
+        </w:rPr>
+        <w:fldChar w:fldCharType="separate"/>
+      </w:r>
+    </w:p>
+    <w:p>
+      <w:pPr>
+        <w:rPr>
+          <w:rStyle w:val="Hyperlink"/>
+          <w:rFonts w:ascii="Arial" w:hAnsi="Arial" w:cs="Arial"/>
+          <w:b/>
+          <w:bCs/>
+        </w:rPr>
+      </w:pPr>
+      <w:r>
+        <w:rPr>
+          <w:rStyle w:val="Hyperlink"/>
+          <w:rFonts w:ascii="Arial" w:hAnsi="Arial" w:cs="Arial"/>
+          <w:b/>
+          <w:bCs/>
+        </w:rPr>
+        <w:t>Car accidents, drownings, violence: hotter temperatures will mean more deaths from injury</w:t>
+      </w:r>
+    </w:p>
+    <w:p>
+      <w:pPr>
+        <w:rPr>
+          <w:rFonts w:ascii="Arial" w:hAnsi="Arial" w:cs="Arial"/>
+          <w:b/>
+          <w:bCs/>
+        </w:rPr>
+      </w:pPr>
+      <w:r>
+        <w:rPr>
+          <w:rFonts w:ascii="Arial" w:hAnsi="Arial" w:cs="Arial"/>
+          <w:b/>
+          <w:bCs/>
+        </w:rPr>
+        <w:fldChar w:fldCharType="end"/>
+      </w:r>
+      <w:r>
+        <w:rPr>
+          <w:rFonts w:ascii="Arial" w:hAnsi="Arial" w:cs="Arial"/>
+          <w:b/>
+          <w:bCs/>
+        </w:rPr>
+        <w:t>The Conversation, 13 Jan 2020</w:t>
+      </w:r>
+    </w:p>
+    <w:p>
+      <w:pPr>
+        <w:rPr>
+          <w:rStyle w:val="Hyperlink"/>
+          <w:rFonts w:ascii="Arial" w:hAnsi="Arial" w:cs="Arial"/>
+          <w:b/>
+          <w:bCs/>
+        </w:rPr>
+      </w:pPr>
+      <w:r>
+        <w:rPr>
+          <w:rFonts w:ascii="Arial" w:hAnsi="Arial" w:cs="Arial"/>
+          <w:b/>
+          <w:bCs/>
+        </w:rPr>
+        <w:fldChar w:fldCharType="begin"/>
+      </w:r>
+      <w:r>
+        <w:rPr>
+          <w:rFonts w:ascii="Arial" w:hAnsi="Arial" w:cs="Arial"/>
+          <w:b/>
+          <w:bCs/>
+        </w:rPr>
+        <w:instrText xml:space="preserve"> HYPERLINK "http://ct.moreover.com/?a=41124333060&amp;p=1pl&amp;v=1&amp;x=xaLD2vJqG4iHRLYmsgx1Qw" \t "_blank" </w:instrText>
+      </w:r>
+      <w:r>
+        <w:rPr>
+          <w:rFonts w:ascii="Arial" w:hAnsi="Arial" w:cs="Arial"/>
+          <w:b/>
+          <w:bCs/>
+        </w:rPr>
+        <w:fldChar w:fldCharType="separate"/>
+      </w:r>
+    </w:p>
+    <w:p>
+      <w:pPr>
+        <w:rPr>
+          <w:rStyle w:val="Hyperlink"/>
+          <w:rFonts w:ascii="Arial" w:hAnsi="Arial" w:cs="Arial"/>
+          <w:b/>
+          <w:bCs/>
+        </w:rPr>
+      </w:pPr>
+      <w:r>
+        <w:rPr>
+          <w:rStyle w:val="Hyperlink"/>
+          <w:rFonts w:ascii="Arial" w:hAnsi="Arial" w:cs="Arial"/>
+          <w:b/>
+          <w:bCs/>
+        </w:rPr>
+        <w:t>Climate crisis likely to increase violent deaths of young people – report</w:t>
+      </w:r>
+    </w:p>
+    <w:p>
+      <w:pPr>
+        <w:rPr>
+          <w:rFonts w:ascii="Arial" w:hAnsi="Arial" w:cs="Arial"/>
+          <w:b/>
+          <w:bCs/>
+        </w:rPr>
+      </w:pPr>
+      <w:r>
+        <w:rPr>
+          <w:rFonts w:ascii="Arial" w:hAnsi="Arial" w:cs="Arial"/>
+          <w:b/>
+          <w:bCs/>
+        </w:rPr>
+        <w:fldChar w:fldCharType="end"/>
+      </w:r>
+      <w:r>
+        <w:rPr>
+          <w:rFonts w:ascii="Arial" w:hAnsi="Arial" w:cs="Arial"/>
+          <w:b/>
+          <w:bCs/>
+        </w:rPr>
+        <w:t>Yahoo! News, 13 Jan 2020</w:t>
+      </w:r>
+    </w:p>
+    <w:p>
+      <w:pPr>
+        <w:rPr>
+          <w:rFonts w:ascii="Arial" w:hAnsi="Arial" w:cs="Arial"/>
+          <w:b/>
+          <w:bCs/>
+        </w:rPr>
+      </w:pPr>
+      <w:r>
+        <w:rPr>
+          <w:rFonts w:ascii="Arial" w:hAnsi="Arial" w:cs="Arial"/>
           <w:b/>
           <w:bCs/>
         </w:rPr>
@@ -260,14 +2796,16 @@
     <w:p>
       <w:pPr>
         <w:rPr>
-          <w:b/>
-          <w:bCs/>
-        </w:rPr>
-      </w:pPr>
-      <w:hyperlink r:id="rId7" w:history="1">
+          <w:rFonts w:ascii="Arial" w:hAnsi="Arial" w:cs="Arial"/>
+          <w:b/>
+          <w:bCs/>
+        </w:rPr>
+      </w:pPr>
+      <w:hyperlink r:id="rId8" w:history="1">
         <w:r>
           <w:rPr>
             <w:rStyle w:val="Hyperlink"/>
+            <w:rFonts w:ascii="Arial" w:hAnsi="Arial" w:cs="Arial"/>
             <w:b/>
             <w:bCs/>
           </w:rPr>
@@ -277,6 +2815,7 @@
         <w:r>
           <w:rPr>
             <w:rStyle w:val="Hyperlink"/>
+            <w:rFonts w:ascii="Arial" w:hAnsi="Arial" w:cs="Arial"/>
             <w:b/>
             <w:bCs/>
           </w:rPr>
@@ -286,6 +2825,7 @@
         <w:r>
           <w:rPr>
             <w:rStyle w:val="Hyperlink"/>
+            <w:rFonts w:ascii="Arial" w:hAnsi="Arial" w:cs="Arial"/>
             <w:b/>
             <w:bCs/>
           </w:rPr>
@@ -296,12 +2836,14 @@
     <w:p>
       <w:pPr>
         <w:rPr>
-          <w:b/>
-          <w:bCs/>
-        </w:rPr>
-      </w:pPr>
-      <w:r>
-        <w:rPr>
+          <w:rFonts w:ascii="Arial" w:hAnsi="Arial" w:cs="Arial"/>
+          <w:b/>
+          <w:bCs/>
+        </w:rPr>
+      </w:pPr>
+      <w:r>
+        <w:rPr>
+          <w:rFonts w:ascii="Arial" w:hAnsi="Arial" w:cs="Arial"/>
           <w:b/>
           <w:bCs/>
         </w:rPr>
@@ -311,12 +2853,14 @@
     <w:p>
       <w:pPr>
         <w:rPr>
-          <w:b/>
-          <w:bCs/>
-        </w:rPr>
-      </w:pPr>
-      <w:r>
-        <w:rPr>
+          <w:rFonts w:ascii="Arial" w:hAnsi="Arial" w:cs="Arial"/>
+          <w:b/>
+          <w:bCs/>
+        </w:rPr>
+      </w:pPr>
+      <w:r>
+        <w:rPr>
+          <w:rFonts w:ascii="Arial" w:hAnsi="Arial" w:cs="Arial"/>
           <w:b/>
           <w:bCs/>
         </w:rPr>
@@ -326,14 +2870,16 @@
     <w:p>
       <w:pPr>
         <w:rPr>
-          <w:b/>
-          <w:bCs/>
-        </w:rPr>
-      </w:pPr>
-      <w:hyperlink r:id="rId8" w:history="1">
+          <w:rFonts w:ascii="Arial" w:hAnsi="Arial" w:cs="Arial"/>
+          <w:b/>
+          <w:bCs/>
+        </w:rPr>
+      </w:pPr>
+      <w:hyperlink r:id="rId9" w:history="1">
         <w:r>
           <w:rPr>
             <w:rStyle w:val="Hyperlink"/>
+            <w:rFonts w:ascii="Arial" w:hAnsi="Arial" w:cs="Arial"/>
             <w:b/>
             <w:bCs/>
           </w:rPr>
@@ -344,12 +2890,14 @@
     <w:p>
       <w:pPr>
         <w:rPr>
-          <w:b/>
-          <w:bCs/>
-        </w:rPr>
-      </w:pPr>
-      <w:r>
-        <w:rPr>
+          <w:rFonts w:ascii="Arial" w:hAnsi="Arial" w:cs="Arial"/>
+          <w:b/>
+          <w:bCs/>
+        </w:rPr>
+      </w:pPr>
+      <w:r>
+        <w:rPr>
+          <w:rFonts w:ascii="Arial" w:hAnsi="Arial" w:cs="Arial"/>
           <w:b/>
           <w:bCs/>
         </w:rPr>
@@ -359,12 +2907,14 @@
     <w:p>
       <w:pPr>
         <w:rPr>
-          <w:b/>
-          <w:bCs/>
-        </w:rPr>
-      </w:pPr>
-      <w:r>
-        <w:rPr>
+          <w:rFonts w:ascii="Arial" w:hAnsi="Arial" w:cs="Arial"/>
+          <w:b/>
+          <w:bCs/>
+        </w:rPr>
+      </w:pPr>
+      <w:r>
+        <w:rPr>
+          <w:rFonts w:ascii="Arial" w:hAnsi="Arial" w:cs="Arial"/>
           <w:b/>
           <w:bCs/>
         </w:rPr>
@@ -374,14 +2924,16 @@
     <w:p>
       <w:pPr>
         <w:rPr>
-          <w:b/>
-          <w:bCs/>
-        </w:rPr>
-      </w:pPr>
-      <w:hyperlink r:id="rId9" w:history="1">
+          <w:rFonts w:ascii="Arial" w:hAnsi="Arial" w:cs="Arial"/>
+          <w:b/>
+          <w:bCs/>
+        </w:rPr>
+      </w:pPr>
+      <w:hyperlink r:id="rId10" w:history="1">
         <w:r>
           <w:rPr>
             <w:rStyle w:val="Hyperlink"/>
+            <w:rFonts w:ascii="Arial" w:hAnsi="Arial" w:cs="Arial"/>
             <w:b/>
             <w:bCs/>
           </w:rPr>
@@ -392,12 +2944,14 @@
     <w:p>
       <w:pPr>
         <w:rPr>
-          <w:b/>
-          <w:bCs/>
-        </w:rPr>
-      </w:pPr>
-      <w:r>
-        <w:rPr>
+          <w:rFonts w:ascii="Arial" w:hAnsi="Arial" w:cs="Arial"/>
+          <w:b/>
+          <w:bCs/>
+        </w:rPr>
+      </w:pPr>
+      <w:r>
+        <w:rPr>
+          <w:rFonts w:ascii="Arial" w:hAnsi="Arial" w:cs="Arial"/>
           <w:b/>
           <w:bCs/>
         </w:rPr>
@@ -407,12 +2961,14 @@
     <w:p>
       <w:pPr>
         <w:rPr>
-          <w:b/>
-          <w:bCs/>
-        </w:rPr>
-      </w:pPr>
-      <w:r>
-        <w:rPr>
+          <w:rFonts w:ascii="Arial" w:hAnsi="Arial" w:cs="Arial"/>
+          <w:b/>
+          <w:bCs/>
+        </w:rPr>
+      </w:pPr>
+      <w:r>
+        <w:rPr>
+          <w:rFonts w:ascii="Arial" w:hAnsi="Arial" w:cs="Arial"/>
           <w:b/>
           <w:bCs/>
         </w:rPr>
@@ -422,14 +2978,16 @@
     <w:p>
       <w:pPr>
         <w:rPr>
-          <w:b/>
-          <w:bCs/>
-        </w:rPr>
-      </w:pPr>
-      <w:hyperlink r:id="rId10" w:history="1">
+          <w:rFonts w:ascii="Arial" w:hAnsi="Arial" w:cs="Arial"/>
+          <w:b/>
+          <w:bCs/>
+        </w:rPr>
+      </w:pPr>
+      <w:hyperlink r:id="rId11" w:history="1">
         <w:r>
           <w:rPr>
             <w:rStyle w:val="Hyperlink"/>
+            <w:rFonts w:ascii="Arial" w:hAnsi="Arial" w:cs="Arial"/>
             <w:b/>
             <w:bCs/>
           </w:rPr>
@@ -439,6 +2997,7 @@
         <w:r>
           <w:rPr>
             <w:rStyle w:val="Hyperlink"/>
+            <w:rFonts w:ascii="Arial" w:hAnsi="Arial" w:cs="Arial"/>
             <w:b/>
             <w:bCs/>
           </w:rPr>
@@ -448,6 +3007,7 @@
         <w:r>
           <w:rPr>
             <w:rStyle w:val="Hyperlink"/>
+            <w:rFonts w:ascii="Arial" w:hAnsi="Arial" w:cs="Arial"/>
             <w:b/>
             <w:bCs/>
           </w:rPr>
@@ -458,6 +3018,7 @@
     <w:p>
       <w:pPr>
         <w:rPr>
+          <w:rFonts w:ascii="Arial" w:hAnsi="Arial" w:cs="Arial"/>
           <w:b/>
           <w:bCs/>
         </w:rPr>
@@ -465,6 +3026,7 @@
       <w:proofErr w:type="spellStart"/>
       <w:r>
         <w:rPr>
+          <w:rFonts w:ascii="Arial" w:hAnsi="Arial" w:cs="Arial"/>
           <w:b/>
           <w:bCs/>
         </w:rPr>
@@ -473,6 +3035,7 @@
       <w:proofErr w:type="spellEnd"/>
       <w:r>
         <w:rPr>
+          <w:rFonts w:ascii="Arial" w:hAnsi="Arial" w:cs="Arial"/>
           <w:b/>
           <w:bCs/>
         </w:rPr>
@@ -482,12 +3045,14 @@
     <w:p>
       <w:pPr>
         <w:rPr>
-          <w:b/>
-          <w:bCs/>
-        </w:rPr>
-      </w:pPr>
-      <w:r>
-        <w:rPr>
+          <w:rFonts w:ascii="Arial" w:hAnsi="Arial" w:cs="Arial"/>
+          <w:b/>
+          <w:bCs/>
+        </w:rPr>
+      </w:pPr>
+      <w:r>
+        <w:rPr>
+          <w:rFonts w:ascii="Arial" w:hAnsi="Arial" w:cs="Arial"/>
           <w:b/>
           <w:bCs/>
         </w:rPr>
@@ -497,14 +3062,16 @@
     <w:p>
       <w:pPr>
         <w:rPr>
-          <w:b/>
-          <w:bCs/>
-        </w:rPr>
-      </w:pPr>
-      <w:hyperlink r:id="rId11" w:history="1">
+          <w:rFonts w:ascii="Arial" w:hAnsi="Arial" w:cs="Arial"/>
+          <w:b/>
+          <w:bCs/>
+        </w:rPr>
+      </w:pPr>
+      <w:hyperlink r:id="rId12" w:history="1">
         <w:r>
           <w:rPr>
             <w:rStyle w:val="Hyperlink"/>
+            <w:rFonts w:ascii="Arial" w:hAnsi="Arial" w:cs="Arial"/>
             <w:b/>
             <w:bCs/>
           </w:rPr>
@@ -515,12 +3082,14 @@
     <w:p>
       <w:pPr>
         <w:rPr>
-          <w:b/>
-          <w:bCs/>
-        </w:rPr>
-      </w:pPr>
-      <w:r>
-        <w:rPr>
+          <w:rFonts w:ascii="Arial" w:hAnsi="Arial" w:cs="Arial"/>
+          <w:b/>
+          <w:bCs/>
+        </w:rPr>
+      </w:pPr>
+      <w:r>
+        <w:rPr>
+          <w:rFonts w:ascii="Arial" w:hAnsi="Arial" w:cs="Arial"/>
           <w:b/>
           <w:bCs/>
         </w:rPr>
@@ -530,12 +3099,14 @@
     <w:p>
       <w:pPr>
         <w:rPr>
-          <w:b/>
-          <w:bCs/>
-        </w:rPr>
-      </w:pPr>
-      <w:r>
-        <w:rPr>
+          <w:rFonts w:ascii="Arial" w:hAnsi="Arial" w:cs="Arial"/>
+          <w:b/>
+          <w:bCs/>
+        </w:rPr>
+      </w:pPr>
+      <w:r>
+        <w:rPr>
+          <w:rFonts w:ascii="Arial" w:hAnsi="Arial" w:cs="Arial"/>
           <w:b/>
           <w:bCs/>
         </w:rPr>
@@ -545,14 +3116,16 @@
     <w:p>
       <w:pPr>
         <w:rPr>
-          <w:b/>
-          <w:bCs/>
-        </w:rPr>
-      </w:pPr>
-      <w:hyperlink r:id="rId12" w:history="1">
+          <w:rFonts w:ascii="Arial" w:hAnsi="Arial" w:cs="Arial"/>
+          <w:b/>
+          <w:bCs/>
+        </w:rPr>
+      </w:pPr>
+      <w:hyperlink r:id="rId13" w:history="1">
         <w:r>
           <w:rPr>
             <w:rStyle w:val="Hyperlink"/>
+            <w:rFonts w:ascii="Arial" w:hAnsi="Arial" w:cs="Arial"/>
             <w:b/>
             <w:bCs/>
           </w:rPr>
@@ -563,12 +3136,14 @@
     <w:p>
       <w:pPr>
         <w:rPr>
-          <w:b/>
-          <w:bCs/>
-        </w:rPr>
-      </w:pPr>
-      <w:r>
-        <w:rPr>
+          <w:rFonts w:ascii="Arial" w:hAnsi="Arial" w:cs="Arial"/>
+          <w:b/>
+          <w:bCs/>
+        </w:rPr>
+      </w:pPr>
+      <w:r>
+        <w:rPr>
+          <w:rFonts w:ascii="Arial" w:hAnsi="Arial" w:cs="Arial"/>
           <w:b/>
           <w:bCs/>
         </w:rPr>
@@ -578,12 +3153,14 @@
     <w:p>
       <w:pPr>
         <w:rPr>
-          <w:b/>
-          <w:bCs/>
-        </w:rPr>
-      </w:pPr>
-      <w:r>
-        <w:rPr>
+          <w:rFonts w:ascii="Arial" w:hAnsi="Arial" w:cs="Arial"/>
+          <w:b/>
+          <w:bCs/>
+        </w:rPr>
+      </w:pPr>
+      <w:r>
+        <w:rPr>
+          <w:rFonts w:ascii="Arial" w:hAnsi="Arial" w:cs="Arial"/>
           <w:b/>
           <w:bCs/>
         </w:rPr>
@@ -593,14 +3170,16 @@
     <w:p>
       <w:pPr>
         <w:rPr>
-          <w:b/>
-          <w:bCs/>
-        </w:rPr>
-      </w:pPr>
-      <w:hyperlink r:id="rId13" w:history="1">
+          <w:rFonts w:ascii="Arial" w:hAnsi="Arial" w:cs="Arial"/>
+          <w:b/>
+          <w:bCs/>
+        </w:rPr>
+      </w:pPr>
+      <w:hyperlink r:id="rId14" w:history="1">
         <w:r>
           <w:rPr>
             <w:rStyle w:val="Hyperlink"/>
+            <w:rFonts w:ascii="Arial" w:hAnsi="Arial" w:cs="Arial"/>
             <w:b/>
             <w:bCs/>
           </w:rPr>
@@ -611,12 +3190,14 @@
     <w:p>
       <w:pPr>
         <w:rPr>
-          <w:b/>
-          <w:bCs/>
-        </w:rPr>
-      </w:pPr>
-      <w:r>
-        <w:rPr>
+          <w:rFonts w:ascii="Arial" w:hAnsi="Arial" w:cs="Arial"/>
+          <w:b/>
+          <w:bCs/>
+        </w:rPr>
+      </w:pPr>
+      <w:r>
+        <w:rPr>
+          <w:rFonts w:ascii="Arial" w:hAnsi="Arial" w:cs="Arial"/>
           <w:b/>
           <w:bCs/>
         </w:rPr>
@@ -626,12 +3207,14 @@
     <w:p>
       <w:pPr>
         <w:rPr>
-          <w:b/>
-          <w:bCs/>
-        </w:rPr>
-      </w:pPr>
-      <w:r>
-        <w:rPr>
+          <w:rFonts w:ascii="Arial" w:hAnsi="Arial" w:cs="Arial"/>
+          <w:b/>
+          <w:bCs/>
+        </w:rPr>
+      </w:pPr>
+      <w:r>
+        <w:rPr>
+          <w:rFonts w:ascii="Arial" w:hAnsi="Arial" w:cs="Arial"/>
           <w:b/>
           <w:bCs/>
         </w:rPr>
@@ -641,14 +3224,16 @@
     <w:p>
       <w:pPr>
         <w:rPr>
-          <w:b/>
-          <w:bCs/>
-        </w:rPr>
-      </w:pPr>
-      <w:hyperlink r:id="rId14" w:history="1">
+          <w:rFonts w:ascii="Arial" w:hAnsi="Arial" w:cs="Arial"/>
+          <w:b/>
+          <w:bCs/>
+        </w:rPr>
+      </w:pPr>
+      <w:hyperlink r:id="rId15" w:history="1">
         <w:r>
           <w:rPr>
             <w:rStyle w:val="Hyperlink"/>
+            <w:rFonts w:ascii="Arial" w:hAnsi="Arial" w:cs="Arial"/>
             <w:b/>
             <w:bCs/>
           </w:rPr>
@@ -659,12 +3244,14 @@
     <w:p>
       <w:pPr>
         <w:rPr>
-          <w:b/>
-          <w:bCs/>
-        </w:rPr>
-      </w:pPr>
-      <w:r>
-        <w:rPr>
+          <w:rFonts w:ascii="Arial" w:hAnsi="Arial" w:cs="Arial"/>
+          <w:b/>
+          <w:bCs/>
+        </w:rPr>
+      </w:pPr>
+      <w:r>
+        <w:rPr>
+          <w:rFonts w:ascii="Arial" w:hAnsi="Arial" w:cs="Arial"/>
           <w:b/>
           <w:bCs/>
         </w:rPr>
@@ -674,12 +3261,14 @@
     <w:p>
       <w:pPr>
         <w:rPr>
-          <w:b/>
-          <w:bCs/>
-        </w:rPr>
-      </w:pPr>
-      <w:r>
-        <w:rPr>
+          <w:rFonts w:ascii="Arial" w:hAnsi="Arial" w:cs="Arial"/>
+          <w:b/>
+          <w:bCs/>
+        </w:rPr>
+      </w:pPr>
+      <w:r>
+        <w:rPr>
+          <w:rFonts w:ascii="Arial" w:hAnsi="Arial" w:cs="Arial"/>
           <w:b/>
           <w:bCs/>
         </w:rPr>
@@ -689,14 +3278,16 @@
     <w:p>
       <w:pPr>
         <w:rPr>
-          <w:b/>
-          <w:bCs/>
-        </w:rPr>
-      </w:pPr>
-      <w:hyperlink r:id="rId15" w:history="1">
+          <w:rFonts w:ascii="Arial" w:hAnsi="Arial" w:cs="Arial"/>
+          <w:b/>
+          <w:bCs/>
+        </w:rPr>
+      </w:pPr>
+      <w:hyperlink r:id="rId16" w:history="1">
         <w:r>
           <w:rPr>
             <w:rStyle w:val="Hyperlink"/>
+            <w:rFonts w:ascii="Arial" w:hAnsi="Arial" w:cs="Arial"/>
             <w:b/>
             <w:bCs/>
           </w:rPr>
@@ -707,6 +3298,7 @@
     <w:p>
       <w:pPr>
         <w:rPr>
+          <w:rFonts w:ascii="Arial" w:hAnsi="Arial" w:cs="Arial"/>
           <w:b/>
           <w:bCs/>
         </w:rPr>
@@ -714,6 +3306,7 @@
       <w:proofErr w:type="spellStart"/>
       <w:r>
         <w:rPr>
+          <w:rFonts w:ascii="Arial" w:hAnsi="Arial" w:cs="Arial"/>
           <w:b/>
           <w:bCs/>
         </w:rPr>
@@ -722,6 +3315,7 @@
       <w:proofErr w:type="spellEnd"/>
       <w:r>
         <w:rPr>
+          <w:rFonts w:ascii="Arial" w:hAnsi="Arial" w:cs="Arial"/>
           <w:b/>
           <w:bCs/>
         </w:rPr>
@@ -731,12 +3325,200 @@
     <w:p>
       <w:pPr>
         <w:rPr>
-          <w:b/>
-          <w:bCs/>
-        </w:rPr>
-      </w:pPr>
-      <w:r>
-        <w:rPr>
+          <w:rStyle w:val="Hyperlink"/>
+          <w:rFonts w:ascii="Arial" w:hAnsi="Arial" w:cs="Arial"/>
+          <w:b/>
+          <w:bCs/>
+        </w:rPr>
+      </w:pPr>
+      <w:r>
+        <w:rPr>
+          <w:rFonts w:ascii="Arial" w:hAnsi="Arial" w:cs="Arial"/>
+          <w:b/>
+          <w:bCs/>
+        </w:rPr>
+        <w:fldChar w:fldCharType="begin"/>
+      </w:r>
+      <w:r>
+        <w:rPr>
+          <w:rFonts w:ascii="Arial" w:hAnsi="Arial" w:cs="Arial"/>
+          <w:b/>
+          <w:bCs/>
+        </w:rPr>
+        <w:instrText xml:space="preserve"> HYPERLINK "http://ct.moreover.com/?a=41124294705&amp;p=1pl&amp;v=1&amp;x=BTB88nbu-q1Ee3Yry5m_7A" \t "_blank" </w:instrText>
+      </w:r>
+      <w:r>
+        <w:rPr>
+          <w:rFonts w:ascii="Arial" w:hAnsi="Arial" w:cs="Arial"/>
+          <w:b/>
+          <w:bCs/>
+        </w:rPr>
+        <w:fldChar w:fldCharType="separate"/>
+      </w:r>
+    </w:p>
+    <w:p>
+      <w:pPr>
+        <w:rPr>
+          <w:rStyle w:val="Hyperlink"/>
+          <w:rFonts w:ascii="Arial" w:hAnsi="Arial" w:cs="Arial"/>
+          <w:b/>
+          <w:bCs/>
+        </w:rPr>
+      </w:pPr>
+      <w:r>
+        <w:rPr>
+          <w:rStyle w:val="Hyperlink"/>
+          <w:rFonts w:ascii="Arial" w:hAnsi="Arial" w:cs="Arial"/>
+          <w:b/>
+          <w:bCs/>
+        </w:rPr>
+        <w:t>Rising temperatures may cause over 2,000 fatal injuries per year in the US, predict researchers</w:t>
+      </w:r>
+    </w:p>
+    <w:p>
+      <w:pPr>
+        <w:rPr>
+          <w:rFonts w:ascii="Arial" w:hAnsi="Arial" w:cs="Arial"/>
+          <w:b/>
+          <w:bCs/>
+        </w:rPr>
+      </w:pPr>
+      <w:r>
+        <w:rPr>
+          <w:rFonts w:ascii="Arial" w:hAnsi="Arial" w:cs="Arial"/>
+          <w:b/>
+          <w:bCs/>
+        </w:rPr>
+        <w:fldChar w:fldCharType="end"/>
+      </w:r>
+      <w:proofErr w:type="spellStart"/>
+      <w:r>
+        <w:rPr>
+          <w:rFonts w:ascii="Arial" w:hAnsi="Arial" w:cs="Arial"/>
+          <w:b/>
+          <w:bCs/>
+        </w:rPr>
+        <w:t>MedicalXpress</w:t>
+      </w:r>
+      <w:proofErr w:type="spellEnd"/>
+      <w:r>
+        <w:rPr>
+          <w:rFonts w:ascii="Arial" w:hAnsi="Arial" w:cs="Arial"/>
+          <w:b/>
+          <w:bCs/>
+        </w:rPr>
+        <w:t>, 13 Jan 2020</w:t>
+      </w:r>
+    </w:p>
+    <w:p>
+      <w:pPr>
+        <w:rPr>
+          <w:rStyle w:val="Hyperlink"/>
+          <w:rFonts w:ascii="Arial" w:hAnsi="Arial" w:cs="Arial"/>
+          <w:b/>
+          <w:bCs/>
+        </w:rPr>
+      </w:pPr>
+      <w:r>
+        <w:rPr>
+          <w:rFonts w:ascii="Arial" w:hAnsi="Arial" w:cs="Arial"/>
+          <w:b/>
+          <w:bCs/>
+        </w:rPr>
+        <w:fldChar w:fldCharType="begin"/>
+      </w:r>
+      <w:r>
+        <w:rPr>
+          <w:rFonts w:ascii="Arial" w:hAnsi="Arial" w:cs="Arial"/>
+          <w:b/>
+          <w:bCs/>
+        </w:rPr>
+        <w:instrText xml:space="preserve"> HYPERLINK "http://ct.moreover.com/?a=41124431806&amp;p=1pl&amp;v=1&amp;x=72IoAlp8D0dnGZLscKG77Q" \t "_blank" </w:instrText>
+      </w:r>
+      <w:r>
+        <w:rPr>
+          <w:rFonts w:ascii="Arial" w:hAnsi="Arial" w:cs="Arial"/>
+          <w:b/>
+          <w:bCs/>
+        </w:rPr>
+        <w:fldChar w:fldCharType="separate"/>
+      </w:r>
+    </w:p>
+    <w:p>
+      <w:pPr>
+        <w:rPr>
+          <w:rStyle w:val="Hyperlink"/>
+          <w:rFonts w:ascii="Arial" w:hAnsi="Arial" w:cs="Arial"/>
+          <w:b/>
+          <w:bCs/>
+        </w:rPr>
+      </w:pPr>
+      <w:r>
+        <w:rPr>
+          <w:rStyle w:val="Hyperlink"/>
+          <w:rFonts w:ascii="Arial" w:hAnsi="Arial" w:cs="Arial"/>
+          <w:b/>
+          <w:bCs/>
+        </w:rPr>
+        <w:t>Rising temperatures may cause over 2,000 fatal injuries per year in the US, predict researchers</w:t>
+      </w:r>
+    </w:p>
+    <w:p>
+      <w:pPr>
+        <w:rPr>
+          <w:rFonts w:ascii="Arial" w:hAnsi="Arial" w:cs="Arial"/>
+          <w:b/>
+          <w:bCs/>
+        </w:rPr>
+      </w:pPr>
+      <w:r>
+        <w:rPr>
+          <w:rFonts w:ascii="Arial" w:hAnsi="Arial" w:cs="Arial"/>
+          <w:b/>
+          <w:bCs/>
+        </w:rPr>
+        <w:fldChar w:fldCharType="end"/>
+      </w:r>
+      <w:proofErr w:type="spellStart"/>
+      <w:proofErr w:type="gramStart"/>
+      <w:r>
+        <w:rPr>
+          <w:rFonts w:ascii="Arial" w:hAnsi="Arial" w:cs="Arial"/>
+          <w:b/>
+          <w:bCs/>
+        </w:rPr>
+        <w:t>EurekAlert</w:t>
+      </w:r>
+      <w:proofErr w:type="spellEnd"/>
+      <w:r>
+        <w:rPr>
+          <w:rFonts w:ascii="Arial" w:hAnsi="Arial" w:cs="Arial"/>
+          <w:b/>
+          <w:bCs/>
+        </w:rPr>
+        <w:t>!,</w:t>
+      </w:r>
+      <w:proofErr w:type="gramEnd"/>
+      <w:r>
+        <w:rPr>
+          <w:rFonts w:ascii="Arial" w:hAnsi="Arial" w:cs="Arial"/>
+          <w:b/>
+          <w:bCs/>
+        </w:rPr>
+        <w:t> 13 Jan 2020</w:t>
+      </w:r>
+    </w:p>
+    <w:p>
+      <w:pPr>
+        <w:rPr>
+          <w:rFonts w:ascii="Arial" w:hAnsi="Arial" w:cs="Arial"/>
+          <w:b/>
+          <w:bCs/>
+        </w:rPr>
+      </w:pPr>
+      <w:r>
+        <w:rPr>
+          <w:rFonts w:ascii="Arial" w:hAnsi="Arial" w:cs="Arial"/>
           <w:b/>
           <w:bCs/>
         </w:rPr>
@@ -746,14 +3528,16 @@
     <w:p>
       <w:pPr>
         <w:rPr>
-          <w:b/>
-          <w:bCs/>
-        </w:rPr>
-      </w:pPr>
-      <w:hyperlink r:id="rId16" w:history="1">
+          <w:rFonts w:ascii="Arial" w:hAnsi="Arial" w:cs="Arial"/>
+          <w:b/>
+          <w:bCs/>
+        </w:rPr>
+      </w:pPr>
+      <w:hyperlink r:id="rId17" w:history="1">
         <w:r>
           <w:rPr>
             <w:rStyle w:val="Hyperlink"/>
+            <w:rFonts w:ascii="Arial" w:hAnsi="Arial" w:cs="Arial"/>
             <w:b/>
             <w:bCs/>
           </w:rPr>
@@ -764,12 +3548,14 @@
     <w:p>
       <w:pPr>
         <w:rPr>
-          <w:b/>
-          <w:bCs/>
-        </w:rPr>
-      </w:pPr>
-      <w:r>
-        <w:rPr>
+          <w:rFonts w:ascii="Arial" w:hAnsi="Arial" w:cs="Arial"/>
+          <w:b/>
+          <w:bCs/>
+        </w:rPr>
+      </w:pPr>
+      <w:r>
+        <w:rPr>
+          <w:rFonts w:ascii="Arial" w:hAnsi="Arial" w:cs="Arial"/>
           <w:b/>
           <w:bCs/>
         </w:rPr>
@@ -779,12 +3565,14 @@
     <w:p>
       <w:pPr>
         <w:rPr>
-          <w:b/>
-          <w:bCs/>
-        </w:rPr>
-      </w:pPr>
-      <w:r>
-        <w:rPr>
+          <w:rFonts w:ascii="Arial" w:hAnsi="Arial" w:cs="Arial"/>
+          <w:b/>
+          <w:bCs/>
+        </w:rPr>
+      </w:pPr>
+      <w:r>
+        <w:rPr>
+          <w:rFonts w:ascii="Arial" w:hAnsi="Arial" w:cs="Arial"/>
           <w:b/>
           <w:bCs/>
         </w:rPr>
@@ -794,12 +3582,14 @@
     <w:p>
       <w:pPr>
         <w:rPr>
-          <w:b/>
-          <w:bCs/>
-        </w:rPr>
-      </w:pPr>
-      <w:r>
-        <w:rPr>
+          <w:rFonts w:ascii="Arial" w:hAnsi="Arial" w:cs="Arial"/>
+          <w:b/>
+          <w:bCs/>
+        </w:rPr>
+      </w:pPr>
+      <w:r>
+        <w:rPr>
+          <w:rFonts w:ascii="Arial" w:hAnsi="Arial" w:cs="Arial"/>
           <w:b/>
           <w:bCs/>
         </w:rPr>
@@ -809,14 +3599,16 @@
     <w:p>
       <w:pPr>
         <w:rPr>
-          <w:b/>
-          <w:bCs/>
-        </w:rPr>
-      </w:pPr>
-      <w:hyperlink r:id="rId17" w:history="1">
+          <w:rFonts w:ascii="Arial" w:hAnsi="Arial" w:cs="Arial"/>
+          <w:b/>
+          <w:bCs/>
+        </w:rPr>
+      </w:pPr>
+      <w:hyperlink r:id="rId18" w:history="1">
         <w:r>
           <w:rPr>
             <w:rStyle w:val="Hyperlink"/>
+            <w:rFonts w:ascii="Arial" w:hAnsi="Arial" w:cs="Arial"/>
             <w:b/>
             <w:bCs/>
           </w:rPr>
@@ -827,12 +3619,14 @@
     <w:p>
       <w:pPr>
         <w:rPr>
-          <w:b/>
-          <w:bCs/>
-        </w:rPr>
-      </w:pPr>
-      <w:r>
-        <w:rPr>
+          <w:rFonts w:ascii="Arial" w:hAnsi="Arial" w:cs="Arial"/>
+          <w:b/>
+          <w:bCs/>
+        </w:rPr>
+      </w:pPr>
+      <w:r>
+        <w:rPr>
+          <w:rFonts w:ascii="Arial" w:hAnsi="Arial" w:cs="Arial"/>
           <w:b/>
           <w:bCs/>
         </w:rPr>
@@ -842,12 +3636,14 @@
     <w:p>
       <w:pPr>
         <w:rPr>
-          <w:b/>
-          <w:bCs/>
-        </w:rPr>
-      </w:pPr>
-      <w:r>
-        <w:rPr>
+          <w:rFonts w:ascii="Arial" w:hAnsi="Arial" w:cs="Arial"/>
+          <w:b/>
+          <w:bCs/>
+        </w:rPr>
+      </w:pPr>
+      <w:r>
+        <w:rPr>
+          <w:rFonts w:ascii="Arial" w:hAnsi="Arial" w:cs="Arial"/>
           <w:b/>
           <w:bCs/>
         </w:rPr>
@@ -857,12 +3653,212 @@
     <w:p>
       <w:pPr>
         <w:rPr>
-          <w:b/>
-          <w:bCs/>
-        </w:rPr>
-      </w:pPr>
-      <w:r>
-        <w:rPr>
+          <w:rStyle w:val="Hyperlink"/>
+          <w:rFonts w:ascii="Arial" w:hAnsi="Arial" w:cs="Arial"/>
+          <w:b/>
+          <w:bCs/>
+        </w:rPr>
+      </w:pPr>
+      <w:r>
+        <w:rPr>
+          <w:rFonts w:ascii="Arial" w:hAnsi="Arial" w:cs="Arial"/>
+          <w:b/>
+          <w:bCs/>
+        </w:rPr>
+        <w:fldChar w:fldCharType="begin"/>
+      </w:r>
+      <w:r>
+        <w:rPr>
+          <w:rFonts w:ascii="Arial" w:hAnsi="Arial" w:cs="Arial"/>
+          <w:b/>
+          <w:bCs/>
+        </w:rPr>
+        <w:instrText xml:space="preserve"> HYPERLINK "http://www.natureasia.com/en/research/highlight/13184" \t "_blank" </w:instrText>
+      </w:r>
+      <w:r>
+        <w:rPr>
+          <w:rFonts w:ascii="Arial" w:hAnsi="Arial" w:cs="Arial"/>
+          <w:b/>
+          <w:bCs/>
+        </w:rPr>
+        <w:fldChar w:fldCharType="separate"/>
+      </w:r>
+    </w:p>
+    <w:p>
+      <w:pPr>
+        <w:rPr>
+          <w:rStyle w:val="Hyperlink"/>
+          <w:rFonts w:ascii="Arial" w:hAnsi="Arial" w:cs="Arial"/>
+          <w:b/>
+          <w:bCs/>
+        </w:rPr>
+      </w:pPr>
+      <w:r>
+        <w:rPr>
+          <w:rStyle w:val="Hyperlink"/>
+          <w:rFonts w:ascii="Arial" w:hAnsi="Arial" w:cs="Arial"/>
+          <w:b/>
+          <w:bCs/>
+        </w:rPr>
+        <w:t xml:space="preserve">Climate science: Impacts of global heating on US deaths from injuries </w:t>
+      </w:r>
+      <w:proofErr w:type="gramStart"/>
+      <w:r>
+        <w:rPr>
+          <w:rStyle w:val="Hyperlink"/>
+          <w:rFonts w:ascii="Arial" w:hAnsi="Arial" w:cs="Arial"/>
+          <w:b/>
+          <w:bCs/>
+        </w:rPr>
+        <w:t>assessed</w:t>
+      </w:r>
+      <w:proofErr w:type="gramEnd"/>
+      <w:r>
+        <w:rPr>
+          <w:rStyle w:val="Hyperlink"/>
+          <w:rFonts w:ascii="Arial" w:hAnsi="Arial" w:cs="Arial"/>
+          <w:b/>
+          <w:bCs/>
+        </w:rPr>
+        <w:t>(Nature Medicine)</w:t>
+      </w:r>
+    </w:p>
+    <w:p>
+      <w:pPr>
+        <w:rPr>
+          <w:rFonts w:ascii="Arial" w:hAnsi="Arial" w:cs="Arial"/>
+          <w:b/>
+          <w:bCs/>
+        </w:rPr>
+      </w:pPr>
+      <w:r>
+        <w:rPr>
+          <w:rFonts w:ascii="Arial" w:hAnsi="Arial" w:cs="Arial"/>
+          <w:b/>
+          <w:bCs/>
+        </w:rPr>
+        <w:fldChar w:fldCharType="end"/>
+      </w:r>
+      <w:r>
+        <w:rPr>
+          <w:rFonts w:ascii="Arial" w:hAnsi="Arial" w:cs="Arial"/>
+          <w:b/>
+          <w:bCs/>
+        </w:rPr>
+        <w:t>Research Highlights, 13 Jan 2020</w:t>
+      </w:r>
+    </w:p>
+    <w:p>
+      <w:pPr>
+        <w:rPr>
+          <w:rStyle w:val="Hyperlink"/>
+          <w:rFonts w:ascii="Arial" w:hAnsi="Arial" w:cs="Arial"/>
+          <w:b/>
+          <w:bCs/>
+        </w:rPr>
+      </w:pPr>
+      <w:r>
+        <w:rPr>
+          <w:rFonts w:ascii="Arial" w:hAnsi="Arial" w:cs="Arial"/>
+          <w:b/>
+          <w:bCs/>
+        </w:rPr>
+        <w:fldChar w:fldCharType="begin"/>
+      </w:r>
+      <w:r>
+        <w:rPr>
+          <w:rFonts w:ascii="Arial" w:hAnsi="Arial" w:cs="Arial"/>
+          <w:b/>
+          <w:bCs/>
+        </w:rPr>
+        <w:instrText xml:space="preserve"> HYPERLINK "https://www.newscientist.com/article/2229627-climate-change-related-injuries-will-kill-thousands-in-the-us/?utm_campaign=RSS%7CNSNS&amp;utm_source=NSNS&amp;utm_medium=RSS&amp;utm_content=home" \t "_blank" </w:instrText>
+      </w:r>
+      <w:r>
+        <w:rPr>
+          <w:rFonts w:ascii="Arial" w:hAnsi="Arial" w:cs="Arial"/>
+          <w:b/>
+          <w:bCs/>
+        </w:rPr>
+        <w:fldChar w:fldCharType="separate"/>
+      </w:r>
+    </w:p>
+    <w:p>
+      <w:pPr>
+        <w:rPr>
+          <w:rStyle w:val="Hyperlink"/>
+          <w:rFonts w:ascii="Arial" w:hAnsi="Arial" w:cs="Arial"/>
+          <w:b/>
+          <w:bCs/>
+        </w:rPr>
+      </w:pPr>
+      <w:r>
+        <w:rPr>
+          <w:rStyle w:val="Hyperlink"/>
+          <w:rFonts w:ascii="Arial" w:hAnsi="Arial" w:cs="Arial"/>
+          <w:b/>
+          <w:bCs/>
+        </w:rPr>
+        <w:t>Climate change-related injuries will kill thousands in the US</w:t>
+      </w:r>
+      <w:bookmarkStart w:id="0" w:name="_GoBack"/>
+      <w:bookmarkEnd w:id="0"/>
+    </w:p>
+    <w:p>
+      <w:pPr>
+        <w:rPr>
+          <w:rFonts w:ascii="Arial" w:hAnsi="Arial" w:cs="Arial"/>
+          <w:b/>
+          <w:bCs/>
+        </w:rPr>
+      </w:pPr>
+      <w:r>
+        <w:rPr>
+          <w:rFonts w:ascii="Arial" w:hAnsi="Arial" w:cs="Arial"/>
+          <w:b/>
+          <w:bCs/>
+        </w:rPr>
+        <w:lastRenderedPageBreak/>
+        <w:fldChar w:fldCharType="end"/>
+      </w:r>
+    </w:p>
+    <w:p>
+      <w:pPr>
+        <w:rPr>
+          <w:rFonts w:ascii="Arial" w:hAnsi="Arial" w:cs="Arial"/>
+          <w:b/>
+          <w:bCs/>
+        </w:rPr>
+      </w:pPr>
+    </w:p>
+    <w:p>
+      <w:pPr>
+        <w:rPr>
+          <w:rFonts w:ascii="Arial" w:hAnsi="Arial" w:cs="Arial"/>
+          <w:b/>
+          <w:bCs/>
+        </w:rPr>
+      </w:pPr>
+    </w:p>
+    <w:p>
+      <w:pPr>
+        <w:rPr>
+          <w:rFonts w:ascii="Arial" w:hAnsi="Arial" w:cs="Arial"/>
+          <w:b/>
+          <w:bCs/>
+        </w:rPr>
+      </w:pPr>
+    </w:p>
+    <w:p>
+      <w:pPr>
+        <w:rPr>
+          <w:rFonts w:ascii="Arial" w:hAnsi="Arial" w:cs="Arial"/>
+          <w:b/>
+          <w:bCs/>
+        </w:rPr>
+      </w:pPr>
+      <w:r>
+        <w:rPr>
+          <w:rFonts w:ascii="Arial" w:hAnsi="Arial" w:cs="Arial"/>
           <w:b/>
           <w:bCs/>
         </w:rPr>
@@ -872,6 +3868,7 @@
     <w:p>
       <w:pPr>
         <w:rPr>
+          <w:rFonts w:ascii="Arial" w:hAnsi="Arial" w:cs="Arial"/>
           <w:b/>
           <w:bCs/>
         </w:rPr>
@@ -1281,7 +4278,11 @@
   <w:style w:type="paragraph" w:default="1" w:styleId="Normal">
     <w:name w:val="Normal"/>
     <w:qFormat/>
-    <w:rsid w:val="00BE7925"/>
+    <w:rsid w:val="00137C22"/>
+    <w:rPr>
+      <w:rFonts w:ascii="Times New Roman" w:eastAsia="Times New Roman" w:hAnsi="Times New Roman" w:cs="Times New Roman"/>
+      <w:lang w:eastAsia="en-GB"/>
+    </w:rPr>
   </w:style>
   <w:style w:type="character" w:default="1" w:styleId="DefaultParagraphFont">
     <w:name w:val="Default Paragraph Font"/>
@@ -1353,9 +4354,10 @@
     <w:unhideWhenUsed/>
     <w:rsid w:val="00540A98"/>
     <w:rPr>
-      <w:rFonts w:ascii="Times New Roman" w:hAnsi="Times New Roman" w:cs="Times New Roman"/>
+      <w:rFonts w:eastAsiaTheme="minorHAnsi"/>
       <w:sz w:val="18"/>
       <w:szCs w:val="18"/>
+      <w:lang w:eastAsia="en-US"/>
     </w:rPr>
   </w:style>
   <w:style w:type="character" w:customStyle="1" w:styleId="BalloonTextChar">
